--- a/documentation/AnexoDominiosCaracteristicas.docx
+++ b/documentation/AnexoDominiosCaracteristicas.docx
@@ -68,7 +68,13 @@
     <w:p/>
     <w:p>
       <w:r>
-        <w:t>Return, AssignmentStmt</w:t>
+        <w:t xml:space="preserve">Return, </w:t>
+      </w:r>
+      <w:r>
+        <w:t xml:space="preserve">Delete, </w:t>
+      </w:r>
+      <w:r>
+        <w:t>AssignmentStmt</w:t>
       </w:r>
       <w:r>
         <w:t xml:space="preserve">, </w:t>
@@ -177,6 +183,9 @@
       </w:r>
       <w:r>
         <w:t>ExceptHandler</w:t>
+      </w:r>
+      <w:r>
+        <w:t>, Import, ImportFrom</w:t>
       </w:r>
       <w:r>
         <w:t>.</w:t>
@@ -234,7 +243,25 @@
     <w:p/>
     <w:p>
       <w:r>
-        <w:t>Logical, AssignmentExp, Arithmetic, Pow, Shift, BWLogical, MatMult, UnaryAritmetic, UnaryNot, UnaryBWNot, Lambda, Ternary, SetLiteral, ListLiteral, TupleLiteral, DictionaryLiteral, ListComprehension, SetComprehension, DictComprehension, GeneratorComprehension, Await, Yield, YieldFrom, Compare, Call, FString, IntLiteral, FloatLiteral, ComplexLiteral, NoneLiteral, BoolLiteral, StringLiteral, EllipsisLiteral, Dot, Variable, Slice, Indexing, Star.</w:t>
+        <w:t>Logical, AssignmentExp, Arithmetic, Pow, Shift, BWLogical, MatMult, UnaryArit</w:t>
+      </w:r>
+      <w:r>
+        <w:t>h</w:t>
+      </w:r>
+      <w:r>
+        <w:t>metic, UnaryNot, UnaryBWNot, Lambda, Ternary, SetLiteral, ListLiteral, TupleLiteral, DictionaryLiteral, ListComprehension, SetComprehension, DictComprehension, GeneratorComprehension, Await, Yield, YieldFrom, Compare, Call, FString,</w:t>
+      </w:r>
+      <w:r>
+        <w:t xml:space="preserve"> FormattedValue, </w:t>
+      </w:r>
+      <w:r>
+        <w:t>IntLiteral, FloatLiteral, ComplexLiteral, NoneLiteral, BoolLiteral, StringLiteral, EllipsisLiteral, Dot, Variable, Slice, Indexing, Star.</w:t>
+      </w:r>
+      <w:r>
+        <w:t xml:space="preserve"> 6</w:t>
+      </w:r>
+      <w:r>
+        <w:t>6</w:t>
       </w:r>
     </w:p>
     <w:p/>
@@ -7170,12 +7197,6 @@
 </file>
 
 <file path=customXml/item1.xml><?xml version="1.0" encoding="utf-8"?>
-<go:gDocsCustomXmlDataStorage xmlns:go="http://customooxmlschemas.google.com/" xmlns:r="http://schemas.openxmlformats.org/officeDocument/2006/relationships">
-  <go:docsCustomData xmlns:go="http://customooxmlschemas.google.com/" roundtripDataSignature="AMtx7mj6eTTlcsOuScUR+b/Ssy1fbgRAMA==">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</go:docsCustomData>
-</go:gDocsCustomXmlDataStorage>
-</file>
-
-<file path=customXml/item2.xml><?xml version="1.0" encoding="utf-8"?>
 <b:Sources xmlns:b="http://schemas.openxmlformats.org/officeDocument/2006/bibliography" xmlns="http://schemas.openxmlformats.org/officeDocument/2006/bibliography" SelectedStyle="\ISO690Nmerical.XSL" StyleName="IEEE" Version="1987">
   <b:Source>
     <b:Tag>Ins15</b:Tag>
@@ -7201,19 +7222,25 @@
 </b:Sources>
 </file>
 
+<file path=customXml/item2.xml><?xml version="1.0" encoding="utf-8"?>
+<go:gDocsCustomXmlDataStorage xmlns:go="http://customooxmlschemas.google.com/" xmlns:r="http://schemas.openxmlformats.org/officeDocument/2006/relationships">
+  <go:docsCustomData xmlns:go="http://customooxmlschemas.google.com/" roundtripDataSignature="AMtx7mj6eTTlcsOuScUR+b/Ssy1fbgRAMA==">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</go:docsCustomData>
+</go:gDocsCustomXmlDataStorage>
+</file>
+
 <file path=customXml/itemProps1.xml><?xml version="1.0" encoding="utf-8"?>
+<ds:datastoreItem xmlns:ds="http://schemas.openxmlformats.org/officeDocument/2006/customXml" ds:itemID="{0EA27E8E-1BB7-6549-AA4A-E1F7E8BE216D}">
+  <ds:schemaRefs>
+    <ds:schemaRef ds:uri="http://schemas.openxmlformats.org/officeDocument/2006/bibliography"/>
+  </ds:schemaRefs>
+</ds:datastoreItem>
+</file>
+
+<file path=customXml/itemProps2.xml><?xml version="1.0" encoding="utf-8"?>
 <ds:datastoreItem xmlns:ds="http://schemas.openxmlformats.org/officeDocument/2006/customXml" ds:itemID="{11111111-1234-1234-1234-123412341234}">
   <ds:schemaRefs>
     <ds:schemaRef ds:uri="http://customooxmlschemas.google.com/"/>
     <ds:schemaRef ds:uri="http://schemas.openxmlformats.org/officeDocument/2006/relationships"/>
   </ds:schemaRefs>
 </ds:datastoreItem>
-</file>
-
-<file path=customXml/itemProps2.xml><?xml version="1.0" encoding="utf-8"?>
-<ds:datastoreItem xmlns:ds="http://schemas.openxmlformats.org/officeDocument/2006/customXml" ds:itemID="{0EA27E8E-1BB7-6549-AA4A-E1F7E8BE216D}">
-  <ds:schemaRefs>
-    <ds:schemaRef ds:uri="http://schemas.openxmlformats.org/officeDocument/2006/bibliography"/>
-  </ds:schemaRefs>
-</ds:datastoreItem>
 </file>
--- a/documentation/AnexoDominiosCaracteristicas.docx
+++ b/documentation/AnexoDominiosCaracteristicas.docx
@@ -223,7 +223,28 @@
     </w:p>
     <w:p>
       <w:r>
-        <w:t>Module, FunctionDefBody, AsyncFunctionDefBody, MethodDefBody, AsyncMethodDefBody, ClassDefBody, ForBody, ForElseBody, AsyncForBody, AsyncForElseBody, WithBody, AsyncWithBody, TryBody, TryElseBody, TryFinallyBody, TryHandler, TryHandlerStar, CaseBody.</w:t>
+        <w:t xml:space="preserve">Module, </w:t>
+      </w:r>
+      <w:r>
+        <w:t xml:space="preserve">IfBody, </w:t>
+      </w:r>
+      <w:r>
+        <w:t xml:space="preserve">IfElseBody, </w:t>
+      </w:r>
+      <w:r>
+        <w:t>FunctionDefBody, AsyncFunctionDefBody, MethodDefBody, AsyncMethodDefBody, ClassDefBody, ForBody, ForElseBody, AsyncForBody, AsyncForElseBody, WithBody,</w:t>
+      </w:r>
+      <w:r>
+        <w:t xml:space="preserve"> WhileBody, </w:t>
+      </w:r>
+      <w:r>
+        <w:t xml:space="preserve">WhileElseBody, </w:t>
+      </w:r>
+      <w:r>
+        <w:t>ExceptBody,</w:t>
+      </w:r>
+      <w:r>
+        <w:t xml:space="preserve"> AsyncWithBody, TryBody, TryElseBody, TryFinallyBody, TryHandler, TryHandlerStar, CaseBody.</w:t>
       </w:r>
     </w:p>
     <w:p/>
@@ -659,6 +680,7 @@
         <w:t xml:space="preserve">, </w:t>
       </w:r>
       <w:r>
+        <w:lastRenderedPageBreak/>
         <w:t>YieldFrom</w:t>
       </w:r>
       <w:r>

--- a/documentation/AnexoDominiosCaracteristicas.docx
+++ b/documentation/AnexoDominiosCaracteristicas.docx
@@ -25,10 +25,12 @@
       <w:bookmarkEnd w:id="6"/>
       <w:bookmarkEnd w:id="7"/>
       <w:bookmarkEnd w:id="8"/>
+      <w:proofErr w:type="spellStart"/>
       <w:r>
         <w:t>Anexos</w:t>
       </w:r>
       <w:bookmarkEnd w:id="9"/>
+      <w:proofErr w:type="spellEnd"/>
     </w:p>
     <w:p/>
     <w:p>
@@ -57,6 +59,7 @@
         <w:pStyle w:val="Ttulo3"/>
       </w:pPr>
       <w:bookmarkStart w:id="13" w:name="_Toc76545709"/>
+      <w:proofErr w:type="spellStart"/>
       <w:r>
         <w:t>Statement</w:t>
       </w:r>
@@ -64,6 +67,7 @@
       <w:r>
         <w:t>Category</w:t>
       </w:r>
+      <w:proofErr w:type="spellEnd"/>
     </w:p>
     <w:p/>
     <w:p>
@@ -73,27 +77,35 @@
       <w:r>
         <w:t xml:space="preserve">Delete, </w:t>
       </w:r>
+      <w:proofErr w:type="spellStart"/>
       <w:r>
         <w:t>AssignmentStmt</w:t>
       </w:r>
-      <w:r>
-        <w:t xml:space="preserve">, </w:t>
-      </w:r>
+      <w:proofErr w:type="spellEnd"/>
+      <w:r>
+        <w:t xml:space="preserve">, </w:t>
+      </w:r>
+      <w:proofErr w:type="spellStart"/>
       <w:r>
         <w:t>TypeAlias</w:t>
       </w:r>
-      <w:r>
-        <w:t xml:space="preserve">, </w:t>
-      </w:r>
+      <w:proofErr w:type="spellEnd"/>
+      <w:r>
+        <w:t xml:space="preserve">, </w:t>
+      </w:r>
+      <w:proofErr w:type="spellStart"/>
       <w:r>
         <w:t>AugmentedAssignment</w:t>
       </w:r>
-      <w:r>
-        <w:t xml:space="preserve">, </w:t>
-      </w:r>
+      <w:proofErr w:type="spellEnd"/>
+      <w:r>
+        <w:t xml:space="preserve">, </w:t>
+      </w:r>
+      <w:proofErr w:type="spellStart"/>
       <w:r>
         <w:t>AnnotatedAssignment</w:t>
       </w:r>
+      <w:proofErr w:type="spellEnd"/>
       <w:r>
         <w:t xml:space="preserve">, </w:t>
       </w:r>
@@ -121,9 +133,11 @@
       <w:r>
         <w:t xml:space="preserve">, </w:t>
       </w:r>
+      <w:proofErr w:type="spellStart"/>
       <w:r>
         <w:t>AsyncWith</w:t>
       </w:r>
+      <w:proofErr w:type="spellEnd"/>
       <w:r>
         <w:t xml:space="preserve">, </w:t>
       </w:r>
@@ -157,9 +171,11 @@
       <w:r>
         <w:t xml:space="preserve">, </w:t>
       </w:r>
+      <w:proofErr w:type="spellStart"/>
       <w:r>
         <w:t>NonLocal</w:t>
       </w:r>
+      <w:proofErr w:type="spellEnd"/>
       <w:r>
         <w:t xml:space="preserve">, </w:t>
       </w:r>
@@ -181,12 +197,19 @@
       <w:r>
         <w:t xml:space="preserve">, </w:t>
       </w:r>
+      <w:proofErr w:type="spellStart"/>
       <w:r>
         <w:t>ExceptHandler</w:t>
       </w:r>
-      <w:r>
-        <w:t>, Import, ImportFrom</w:t>
-      </w:r>
+      <w:proofErr w:type="spellEnd"/>
+      <w:r>
+        <w:t xml:space="preserve">, Import, </w:t>
+      </w:r>
+      <w:proofErr w:type="spellStart"/>
+      <w:r>
+        <w:t>ImportFrom</w:t>
+      </w:r>
+      <w:proofErr w:type="spellEnd"/>
       <w:r>
         <w:t>.</w:t>
       </w:r>
@@ -206,6 +229,7 @@
         </w:rPr>
       </w:pPr>
       <w:bookmarkStart w:id="14" w:name="_Toc76545710"/>
+      <w:proofErr w:type="spellStart"/>
       <w:r>
         <w:rPr>
           <w:lang w:val="en-US"/>
@@ -213,6 +237,7 @@
         <w:t>StatementRole</w:t>
       </w:r>
       <w:bookmarkEnd w:id="14"/>
+      <w:proofErr w:type="spellEnd"/>
     </w:p>
     <w:p>
       <w:pPr>
@@ -225,26 +250,179 @@
       <w:r>
         <w:t xml:space="preserve">Module, </w:t>
       </w:r>
-      <w:r>
-        <w:t xml:space="preserve">IfBody, </w:t>
-      </w:r>
-      <w:r>
-        <w:t xml:space="preserve">IfElseBody, </w:t>
-      </w:r>
-      <w:r>
-        <w:t>FunctionDefBody, AsyncFunctionDefBody, MethodDefBody, AsyncMethodDefBody, ClassDefBody, ForBody, ForElseBody, AsyncForBody, AsyncForElseBody, WithBody,</w:t>
-      </w:r>
-      <w:r>
-        <w:t xml:space="preserve"> WhileBody, </w:t>
-      </w:r>
-      <w:r>
-        <w:t xml:space="preserve">WhileElseBody, </w:t>
-      </w:r>
-      <w:r>
-        <w:t>ExceptBody,</w:t>
-      </w:r>
-      <w:r>
-        <w:t xml:space="preserve"> AsyncWithBody, TryBody, TryElseBody, TryFinallyBody, TryHandler, TryHandlerStar, CaseBody.</w:t>
+      <w:proofErr w:type="spellStart"/>
+      <w:r>
+        <w:t>IfBody</w:t>
+      </w:r>
+      <w:proofErr w:type="spellEnd"/>
+      <w:r>
+        <w:t xml:space="preserve">, </w:t>
+      </w:r>
+      <w:proofErr w:type="spellStart"/>
+      <w:r>
+        <w:t>IfElseBody</w:t>
+      </w:r>
+      <w:proofErr w:type="spellEnd"/>
+      <w:r>
+        <w:t xml:space="preserve">, </w:t>
+      </w:r>
+      <w:proofErr w:type="spellStart"/>
+      <w:r>
+        <w:t>FunctionDefBody</w:t>
+      </w:r>
+      <w:proofErr w:type="spellEnd"/>
+      <w:r>
+        <w:t xml:space="preserve">, </w:t>
+      </w:r>
+      <w:proofErr w:type="spellStart"/>
+      <w:r>
+        <w:t>AsyncFunctionDefBody</w:t>
+      </w:r>
+      <w:proofErr w:type="spellEnd"/>
+      <w:r>
+        <w:t xml:space="preserve">, </w:t>
+      </w:r>
+      <w:proofErr w:type="spellStart"/>
+      <w:r>
+        <w:t>MethodDefBody</w:t>
+      </w:r>
+      <w:proofErr w:type="spellEnd"/>
+      <w:r>
+        <w:t xml:space="preserve">, </w:t>
+      </w:r>
+      <w:proofErr w:type="spellStart"/>
+      <w:r>
+        <w:t>AsyncMethodDefBody</w:t>
+      </w:r>
+      <w:proofErr w:type="spellEnd"/>
+      <w:r>
+        <w:t xml:space="preserve">, </w:t>
+      </w:r>
+      <w:proofErr w:type="spellStart"/>
+      <w:r>
+        <w:t>ClassDefBody</w:t>
+      </w:r>
+      <w:proofErr w:type="spellEnd"/>
+      <w:r>
+        <w:t xml:space="preserve">, ForBody, </w:t>
+      </w:r>
+      <w:proofErr w:type="spellStart"/>
+      <w:r>
+        <w:t>ForElseBody</w:t>
+      </w:r>
+      <w:proofErr w:type="spellEnd"/>
+      <w:r>
+        <w:t xml:space="preserve">, </w:t>
+      </w:r>
+      <w:proofErr w:type="spellStart"/>
+      <w:r>
+        <w:t>AsyncForBody</w:t>
+      </w:r>
+      <w:proofErr w:type="spellEnd"/>
+      <w:r>
+        <w:t xml:space="preserve">, </w:t>
+      </w:r>
+      <w:proofErr w:type="spellStart"/>
+      <w:r>
+        <w:t>AsyncForElseBody</w:t>
+      </w:r>
+      <w:proofErr w:type="spellEnd"/>
+      <w:r>
+        <w:t xml:space="preserve">, </w:t>
+      </w:r>
+      <w:proofErr w:type="spellStart"/>
+      <w:r>
+        <w:t>WithBody</w:t>
+      </w:r>
+      <w:proofErr w:type="spellEnd"/>
+      <w:r>
+        <w:t>,</w:t>
+      </w:r>
+      <w:r>
+        <w:t xml:space="preserve"> </w:t>
+      </w:r>
+      <w:proofErr w:type="spellStart"/>
+      <w:r>
+        <w:t>WhileBody</w:t>
+      </w:r>
+      <w:proofErr w:type="spellEnd"/>
+      <w:r>
+        <w:t xml:space="preserve">, </w:t>
+      </w:r>
+      <w:proofErr w:type="spellStart"/>
+      <w:r>
+        <w:t>WhileElseBody</w:t>
+      </w:r>
+      <w:proofErr w:type="spellEnd"/>
+      <w:r>
+        <w:t xml:space="preserve">, </w:t>
+      </w:r>
+      <w:proofErr w:type="spellStart"/>
+      <w:r>
+        <w:t>ExceptBody</w:t>
+      </w:r>
+      <w:proofErr w:type="spellEnd"/>
+      <w:r>
+        <w:t>,</w:t>
+      </w:r>
+      <w:r>
+        <w:t xml:space="preserve"> </w:t>
+      </w:r>
+      <w:proofErr w:type="spellStart"/>
+      <w:r>
+        <w:t>AsyncWithBody</w:t>
+      </w:r>
+      <w:proofErr w:type="spellEnd"/>
+      <w:r>
+        <w:t xml:space="preserve">, </w:t>
+      </w:r>
+      <w:proofErr w:type="spellStart"/>
+      <w:r>
+        <w:t>TryBody</w:t>
+      </w:r>
+      <w:proofErr w:type="spellEnd"/>
+      <w:r>
+        <w:t xml:space="preserve">, </w:t>
+      </w:r>
+      <w:proofErr w:type="spellStart"/>
+      <w:r>
+        <w:t>TryElseBody</w:t>
+      </w:r>
+      <w:proofErr w:type="spellEnd"/>
+      <w:r>
+        <w:t xml:space="preserve">, </w:t>
+      </w:r>
+      <w:proofErr w:type="spellStart"/>
+      <w:r>
+        <w:t>TryFinallyBody</w:t>
+      </w:r>
+      <w:proofErr w:type="spellEnd"/>
+      <w:r>
+        <w:t xml:space="preserve">, </w:t>
+      </w:r>
+      <w:proofErr w:type="spellStart"/>
+      <w:r>
+        <w:t>TryHandler</w:t>
+      </w:r>
+      <w:proofErr w:type="spellEnd"/>
+      <w:r>
+        <w:t xml:space="preserve">, </w:t>
+      </w:r>
+      <w:proofErr w:type="spellStart"/>
+      <w:r>
+        <w:t>TryHandlerStar</w:t>
+      </w:r>
+      <w:proofErr w:type="spellEnd"/>
+      <w:r>
+        <w:t xml:space="preserve">, </w:t>
+      </w:r>
+      <w:proofErr w:type="spellStart"/>
+      <w:r>
+        <w:t>CaseBody</w:t>
+      </w:r>
+      <w:proofErr w:type="spellEnd"/>
+      <w:r>
+        <w:t>.</w:t>
       </w:r>
     </w:p>
     <w:p/>
@@ -253,6 +431,7 @@
         <w:pStyle w:val="Ttulo3"/>
       </w:pPr>
       <w:bookmarkStart w:id="15" w:name="_Toc76545711"/>
+      <w:proofErr w:type="spellStart"/>
       <w:r>
         <w:t>Expression</w:t>
       </w:r>
@@ -260,29 +439,205 @@
       <w:r>
         <w:t>Category</w:t>
       </w:r>
+      <w:proofErr w:type="spellEnd"/>
     </w:p>
     <w:p/>
     <w:p>
       <w:r>
-        <w:t>Logical, AssignmentExp, Arithmetic, Pow, Shift, BWLogical, MatMult, UnaryArit</w:t>
+        <w:t xml:space="preserve">Logical, </w:t>
+      </w:r>
+      <w:proofErr w:type="spellStart"/>
+      <w:r>
+        <w:t>AssignmentExp</w:t>
+      </w:r>
+      <w:proofErr w:type="spellEnd"/>
+      <w:r>
+        <w:t xml:space="preserve">, Arithmetic, Pow, Shift, BWLogical, </w:t>
+      </w:r>
+      <w:proofErr w:type="spellStart"/>
+      <w:r>
+        <w:t>MatMult</w:t>
+      </w:r>
+      <w:proofErr w:type="spellEnd"/>
+      <w:r>
+        <w:t xml:space="preserve">, </w:t>
+      </w:r>
+      <w:proofErr w:type="spellStart"/>
+      <w:r>
+        <w:t>UnaryArit</w:t>
       </w:r>
       <w:r>
         <w:t>h</w:t>
       </w:r>
       <w:r>
-        <w:t>metic, UnaryNot, UnaryBWNot, Lambda, Ternary, SetLiteral, ListLiteral, TupleLiteral, DictionaryLiteral, ListComprehension, SetComprehension, DictComprehension, GeneratorComprehension, Await, Yield, YieldFrom, Compare, Call, FString,</w:t>
-      </w:r>
-      <w:r>
-        <w:t xml:space="preserve"> FormattedValue, </w:t>
-      </w:r>
-      <w:r>
-        <w:t>IntLiteral, FloatLiteral, ComplexLiteral, NoneLiteral, BoolLiteral, StringLiteral, EllipsisLiteral, Dot, Variable, Slice, Indexing, Star.</w:t>
-      </w:r>
-      <w:r>
-        <w:t xml:space="preserve"> 6</w:t>
-      </w:r>
-      <w:r>
-        <w:t>6</w:t>
+        <w:t>metic</w:t>
+      </w:r>
+      <w:proofErr w:type="spellEnd"/>
+      <w:r>
+        <w:t xml:space="preserve">, </w:t>
+      </w:r>
+      <w:proofErr w:type="spellStart"/>
+      <w:r>
+        <w:t>UnaryNot</w:t>
+      </w:r>
+      <w:proofErr w:type="spellEnd"/>
+      <w:r>
+        <w:t xml:space="preserve">, </w:t>
+      </w:r>
+      <w:proofErr w:type="spellStart"/>
+      <w:r>
+        <w:t>UnaryBWNot</w:t>
+      </w:r>
+      <w:proofErr w:type="spellEnd"/>
+      <w:r>
+        <w:t xml:space="preserve">, Lambda, Ternary, </w:t>
+      </w:r>
+      <w:proofErr w:type="spellStart"/>
+      <w:r>
+        <w:t>SetLiteral</w:t>
+      </w:r>
+      <w:proofErr w:type="spellEnd"/>
+      <w:r>
+        <w:t xml:space="preserve">, </w:t>
+      </w:r>
+      <w:proofErr w:type="spellStart"/>
+      <w:r>
+        <w:t>ListLiteral</w:t>
+      </w:r>
+      <w:proofErr w:type="spellEnd"/>
+      <w:r>
+        <w:t xml:space="preserve">, </w:t>
+      </w:r>
+      <w:proofErr w:type="spellStart"/>
+      <w:r>
+        <w:t>TupleLiteral</w:t>
+      </w:r>
+      <w:proofErr w:type="spellEnd"/>
+      <w:r>
+        <w:t xml:space="preserve">, </w:t>
+      </w:r>
+      <w:proofErr w:type="spellStart"/>
+      <w:r>
+        <w:t>DictionaryLiteral</w:t>
+      </w:r>
+      <w:proofErr w:type="spellEnd"/>
+      <w:r>
+        <w:t xml:space="preserve">, </w:t>
+      </w:r>
+      <w:proofErr w:type="spellStart"/>
+      <w:r>
+        <w:t>ListComprehension</w:t>
+      </w:r>
+      <w:proofErr w:type="spellEnd"/>
+      <w:r>
+        <w:t xml:space="preserve">, </w:t>
+      </w:r>
+      <w:proofErr w:type="spellStart"/>
+      <w:r>
+        <w:t>SetComprehension</w:t>
+      </w:r>
+      <w:proofErr w:type="spellEnd"/>
+      <w:r>
+        <w:t xml:space="preserve">, </w:t>
+      </w:r>
+      <w:proofErr w:type="spellStart"/>
+      <w:r>
+        <w:t>DictComprehension</w:t>
+      </w:r>
+      <w:proofErr w:type="spellEnd"/>
+      <w:r>
+        <w:t xml:space="preserve">, </w:t>
+      </w:r>
+      <w:proofErr w:type="spellStart"/>
+      <w:r>
+        <w:t>GeneratorComprehension</w:t>
+      </w:r>
+      <w:proofErr w:type="spellEnd"/>
+      <w:r>
+        <w:t xml:space="preserve">, Await, Yield, </w:t>
+      </w:r>
+      <w:proofErr w:type="spellStart"/>
+      <w:r>
+        <w:t>YieldFrom</w:t>
+      </w:r>
+      <w:proofErr w:type="spellEnd"/>
+      <w:r>
+        <w:t xml:space="preserve">, Compare, Call, </w:t>
+      </w:r>
+      <w:proofErr w:type="spellStart"/>
+      <w:r>
+        <w:t>FString</w:t>
+      </w:r>
+      <w:proofErr w:type="spellEnd"/>
+      <w:r>
+        <w:t>,</w:t>
+      </w:r>
+      <w:r>
+        <w:t xml:space="preserve"> </w:t>
+      </w:r>
+      <w:proofErr w:type="spellStart"/>
+      <w:r>
+        <w:t>FormattedValue</w:t>
+      </w:r>
+      <w:proofErr w:type="spellEnd"/>
+      <w:r>
+        <w:t xml:space="preserve">, </w:t>
+      </w:r>
+      <w:proofErr w:type="spellStart"/>
+      <w:r>
+        <w:t>IntLiteral</w:t>
+      </w:r>
+      <w:proofErr w:type="spellEnd"/>
+      <w:r>
+        <w:t xml:space="preserve">, </w:t>
+      </w:r>
+      <w:proofErr w:type="spellStart"/>
+      <w:r>
+        <w:t>FloatLiteral</w:t>
+      </w:r>
+      <w:proofErr w:type="spellEnd"/>
+      <w:r>
+        <w:t xml:space="preserve">, </w:t>
+      </w:r>
+      <w:proofErr w:type="spellStart"/>
+      <w:r>
+        <w:t>ComplexLiteral</w:t>
+      </w:r>
+      <w:proofErr w:type="spellEnd"/>
+      <w:r>
+        <w:t xml:space="preserve">, </w:t>
+      </w:r>
+      <w:proofErr w:type="spellStart"/>
+      <w:r>
+        <w:t>NoneLiteral</w:t>
+      </w:r>
+      <w:proofErr w:type="spellEnd"/>
+      <w:r>
+        <w:t xml:space="preserve">, </w:t>
+      </w:r>
+      <w:proofErr w:type="spellStart"/>
+      <w:r>
+        <w:t>BoolLiteral</w:t>
+      </w:r>
+      <w:proofErr w:type="spellEnd"/>
+      <w:r>
+        <w:t xml:space="preserve">, </w:t>
+      </w:r>
+      <w:proofErr w:type="spellStart"/>
+      <w:r>
+        <w:t>StringLiteral</w:t>
+      </w:r>
+      <w:proofErr w:type="spellEnd"/>
+      <w:r>
+        <w:t xml:space="preserve">, </w:t>
+      </w:r>
+      <w:proofErr w:type="spellStart"/>
+      <w:r>
+        <w:t>EllipsisLiteral</w:t>
+      </w:r>
+      <w:proofErr w:type="spellEnd"/>
+      <w:r>
+        <w:t>, Dot, Variable, Slice, Indexing, Star.</w:t>
       </w:r>
     </w:p>
     <w:p/>
@@ -291,6 +646,7 @@
         <w:pStyle w:val="Ttulo3"/>
       </w:pPr>
       <w:bookmarkStart w:id="16" w:name="_Toc76545712"/>
+      <w:proofErr w:type="spellStart"/>
       <w:r>
         <w:t>ExpressionRol</w:t>
       </w:r>
@@ -298,60 +654,154 @@
       <w:r>
         <w:t>e</w:t>
       </w:r>
+      <w:proofErr w:type="spellEnd"/>
     </w:p>
     <w:p/>
     <w:p>
       <w:r>
-        <w:t>Module, FuncDecorator, FuncBody, ReturnType, ClassBase, ClassDecorator, MethodBody, ClassBody, Return, Delete, AssignLHS, AssignRHS, TypeAliasLHS</w:t>
-      </w:r>
-      <w:r>
-        <w:t xml:space="preserve">, </w:t>
-      </w:r>
+        <w:t xml:space="preserve">Module, </w:t>
+      </w:r>
+      <w:proofErr w:type="spellStart"/>
+      <w:r>
+        <w:t>FuncDecorator</w:t>
+      </w:r>
+      <w:proofErr w:type="spellEnd"/>
+      <w:r>
+        <w:t xml:space="preserve">, </w:t>
+      </w:r>
+      <w:proofErr w:type="spellStart"/>
+      <w:r>
+        <w:t>FuncBody</w:t>
+      </w:r>
+      <w:proofErr w:type="spellEnd"/>
+      <w:r>
+        <w:t xml:space="preserve">, </w:t>
+      </w:r>
+      <w:proofErr w:type="spellStart"/>
+      <w:r>
+        <w:t>ReturnType</w:t>
+      </w:r>
+      <w:proofErr w:type="spellEnd"/>
+      <w:r>
+        <w:t xml:space="preserve">, </w:t>
+      </w:r>
+      <w:proofErr w:type="spellStart"/>
+      <w:r>
+        <w:t>ClassBase</w:t>
+      </w:r>
+      <w:proofErr w:type="spellEnd"/>
+      <w:r>
+        <w:t xml:space="preserve">, </w:t>
+      </w:r>
+      <w:proofErr w:type="spellStart"/>
+      <w:r>
+        <w:t>ClassDecorator</w:t>
+      </w:r>
+      <w:proofErr w:type="spellEnd"/>
+      <w:r>
+        <w:t xml:space="preserve">, </w:t>
+      </w:r>
+      <w:proofErr w:type="spellStart"/>
+      <w:r>
+        <w:t>MethodBody</w:t>
+      </w:r>
+      <w:proofErr w:type="spellEnd"/>
+      <w:r>
+        <w:t xml:space="preserve">, </w:t>
+      </w:r>
+      <w:proofErr w:type="spellStart"/>
+      <w:r>
+        <w:t>ClassBody</w:t>
+      </w:r>
+      <w:proofErr w:type="spellEnd"/>
+      <w:r>
+        <w:t xml:space="preserve">, Return, Delete, </w:t>
+      </w:r>
+      <w:proofErr w:type="spellStart"/>
+      <w:r>
+        <w:t>AssignLHS</w:t>
+      </w:r>
+      <w:proofErr w:type="spellEnd"/>
+      <w:r>
+        <w:t xml:space="preserve">, </w:t>
+      </w:r>
+      <w:proofErr w:type="spellStart"/>
+      <w:r>
+        <w:t>AssignRHS</w:t>
+      </w:r>
+      <w:proofErr w:type="spellEnd"/>
+      <w:r>
+        <w:t xml:space="preserve">, </w:t>
+      </w:r>
+      <w:proofErr w:type="spellStart"/>
+      <w:r>
+        <w:t>TypeAliasLHS</w:t>
+      </w:r>
+      <w:proofErr w:type="spellEnd"/>
+      <w:r>
+        <w:t xml:space="preserve">, </w:t>
+      </w:r>
+      <w:proofErr w:type="spellStart"/>
       <w:r>
         <w:t>TypeAliasRHS</w:t>
       </w:r>
-      <w:r>
-        <w:t xml:space="preserve">, </w:t>
-      </w:r>
+      <w:proofErr w:type="spellEnd"/>
+      <w:r>
+        <w:t xml:space="preserve">, </w:t>
+      </w:r>
+      <w:proofErr w:type="spellStart"/>
       <w:r>
         <w:t>AugmentedAssignmentLHS</w:t>
       </w:r>
-      <w:r>
-        <w:t xml:space="preserve">, </w:t>
-      </w:r>
+      <w:proofErr w:type="spellEnd"/>
+      <w:r>
+        <w:t xml:space="preserve">, </w:t>
+      </w:r>
+      <w:proofErr w:type="spellStart"/>
       <w:r>
         <w:t>AugmentedAssignmentRHS</w:t>
       </w:r>
-      <w:r>
-        <w:t xml:space="preserve">, </w:t>
-      </w:r>
+      <w:proofErr w:type="spellEnd"/>
+      <w:r>
+        <w:t xml:space="preserve">, </w:t>
+      </w:r>
+      <w:proofErr w:type="spellStart"/>
       <w:r>
         <w:t>VarDefVarName</w:t>
       </w:r>
-      <w:r>
-        <w:t xml:space="preserve">, </w:t>
-      </w:r>
+      <w:proofErr w:type="spellEnd"/>
+      <w:r>
+        <w:t xml:space="preserve">, </w:t>
+      </w:r>
+      <w:proofErr w:type="spellStart"/>
       <w:r>
         <w:t>VarDefType</w:t>
       </w:r>
-      <w:r>
-        <w:t xml:space="preserve">, </w:t>
-      </w:r>
+      <w:proofErr w:type="spellEnd"/>
+      <w:r>
+        <w:t xml:space="preserve">, </w:t>
+      </w:r>
+      <w:proofErr w:type="spellStart"/>
       <w:r>
         <w:t>VarDefInitValue</w:t>
       </w:r>
-      <w:r>
-        <w:t xml:space="preserve">, </w:t>
-      </w:r>
+      <w:proofErr w:type="spellEnd"/>
+      <w:r>
+        <w:t xml:space="preserve">, </w:t>
+      </w:r>
+      <w:proofErr w:type="spellStart"/>
       <w:r>
         <w:t>ForElement</w:t>
       </w:r>
-      <w:r>
-        <w:t xml:space="preserve">, </w:t>
-      </w:r>
+      <w:proofErr w:type="spellEnd"/>
+      <w:r>
+        <w:t xml:space="preserve">, </w:t>
+      </w:r>
+      <w:proofErr w:type="spellStart"/>
       <w:r>
         <w:t>ForEnumerable</w:t>
       </w:r>
+      <w:proofErr w:type="spellEnd"/>
       <w:r>
         <w:t xml:space="preserve">, </w:t>
       </w:r>
@@ -361,129 +811,171 @@
       <w:r>
         <w:t xml:space="preserve">, </w:t>
       </w:r>
+      <w:proofErr w:type="spellStart"/>
       <w:r>
         <w:t>ForElseBody</w:t>
       </w:r>
-      <w:r>
-        <w:t xml:space="preserve">, </w:t>
-      </w:r>
+      <w:proofErr w:type="spellEnd"/>
+      <w:r>
+        <w:t xml:space="preserve">, </w:t>
+      </w:r>
+      <w:proofErr w:type="spellStart"/>
       <w:r>
         <w:t>AsyncForElement</w:t>
       </w:r>
-      <w:r>
-        <w:t xml:space="preserve">, </w:t>
-      </w:r>
+      <w:proofErr w:type="spellEnd"/>
+      <w:r>
+        <w:t xml:space="preserve">, </w:t>
+      </w:r>
+      <w:proofErr w:type="spellStart"/>
       <w:r>
         <w:t>AsyncForEnumerable</w:t>
       </w:r>
-      <w:r>
-        <w:t xml:space="preserve">, </w:t>
-      </w:r>
+      <w:proofErr w:type="spellEnd"/>
+      <w:r>
+        <w:t xml:space="preserve">, </w:t>
+      </w:r>
+      <w:proofErr w:type="spellStart"/>
       <w:r>
         <w:t>AsyncForBody</w:t>
       </w:r>
-      <w:r>
-        <w:t xml:space="preserve">, </w:t>
-      </w:r>
+      <w:proofErr w:type="spellEnd"/>
+      <w:r>
+        <w:t xml:space="preserve">, </w:t>
+      </w:r>
+      <w:proofErr w:type="spellStart"/>
       <w:r>
         <w:t>AsyncForElseBody</w:t>
       </w:r>
-      <w:r>
-        <w:t xml:space="preserve">, </w:t>
-      </w:r>
+      <w:proofErr w:type="spellEnd"/>
+      <w:r>
+        <w:t xml:space="preserve">, </w:t>
+      </w:r>
+      <w:proofErr w:type="spellStart"/>
       <w:r>
         <w:t>WhileCondition</w:t>
       </w:r>
-      <w:r>
-        <w:t xml:space="preserve">, </w:t>
-      </w:r>
+      <w:proofErr w:type="spellEnd"/>
+      <w:r>
+        <w:t xml:space="preserve">, </w:t>
+      </w:r>
+      <w:proofErr w:type="spellStart"/>
       <w:r>
         <w:t>WhileBody</w:t>
       </w:r>
-      <w:r>
-        <w:t xml:space="preserve">, </w:t>
-      </w:r>
+      <w:proofErr w:type="spellEnd"/>
+      <w:r>
+        <w:t xml:space="preserve">, </w:t>
+      </w:r>
+      <w:proofErr w:type="spellStart"/>
       <w:r>
         <w:t>WhileElseBody</w:t>
       </w:r>
-      <w:r>
-        <w:t xml:space="preserve">, </w:t>
-      </w:r>
+      <w:proofErr w:type="spellEnd"/>
+      <w:r>
+        <w:t xml:space="preserve">, </w:t>
+      </w:r>
+      <w:proofErr w:type="spellStart"/>
       <w:r>
         <w:t>IfCondition</w:t>
       </w:r>
-      <w:r>
-        <w:t xml:space="preserve">, </w:t>
-      </w:r>
+      <w:proofErr w:type="spellEnd"/>
+      <w:r>
+        <w:t xml:space="preserve">, </w:t>
+      </w:r>
+      <w:proofErr w:type="spellStart"/>
       <w:r>
         <w:t>IfBody</w:t>
       </w:r>
-      <w:r>
-        <w:t xml:space="preserve">, </w:t>
-      </w:r>
+      <w:proofErr w:type="spellEnd"/>
+      <w:r>
+        <w:t xml:space="preserve">, </w:t>
+      </w:r>
+      <w:proofErr w:type="spellStart"/>
       <w:r>
         <w:t>IfElseBody</w:t>
       </w:r>
-      <w:r>
-        <w:t xml:space="preserve">, </w:t>
-      </w:r>
+      <w:proofErr w:type="spellEnd"/>
+      <w:r>
+        <w:t xml:space="preserve">, </w:t>
+      </w:r>
+      <w:proofErr w:type="spellStart"/>
       <w:r>
         <w:t>WithElement</w:t>
       </w:r>
-      <w:r>
-        <w:t xml:space="preserve">, </w:t>
-      </w:r>
+      <w:proofErr w:type="spellEnd"/>
+      <w:r>
+        <w:t xml:space="preserve">, </w:t>
+      </w:r>
+      <w:proofErr w:type="spellStart"/>
       <w:r>
         <w:t>WithAs</w:t>
       </w:r>
-      <w:r>
-        <w:t xml:space="preserve">, </w:t>
-      </w:r>
+      <w:proofErr w:type="spellEnd"/>
+      <w:r>
+        <w:t xml:space="preserve">, </w:t>
+      </w:r>
+      <w:proofErr w:type="spellStart"/>
       <w:r>
         <w:t>WithBody</w:t>
       </w:r>
-      <w:r>
-        <w:t xml:space="preserve">, </w:t>
-      </w:r>
+      <w:proofErr w:type="spellEnd"/>
+      <w:r>
+        <w:t xml:space="preserve">, </w:t>
+      </w:r>
+      <w:proofErr w:type="spellStart"/>
       <w:r>
         <w:t>AsyncWithElement</w:t>
       </w:r>
-      <w:r>
-        <w:t xml:space="preserve">, </w:t>
-      </w:r>
+      <w:proofErr w:type="spellEnd"/>
+      <w:r>
+        <w:t xml:space="preserve">, </w:t>
+      </w:r>
+      <w:proofErr w:type="spellStart"/>
       <w:r>
         <w:t>AsyncWithAs</w:t>
       </w:r>
-      <w:r>
-        <w:t xml:space="preserve">, </w:t>
-      </w:r>
+      <w:proofErr w:type="spellEnd"/>
+      <w:r>
+        <w:t xml:space="preserve">, </w:t>
+      </w:r>
+      <w:proofErr w:type="spellStart"/>
       <w:r>
         <w:t>AsyncWithBody</w:t>
       </w:r>
-      <w:r>
-        <w:t xml:space="preserve">, </w:t>
-      </w:r>
+      <w:proofErr w:type="spellEnd"/>
+      <w:r>
+        <w:t xml:space="preserve">, </w:t>
+      </w:r>
+      <w:proofErr w:type="spellStart"/>
       <w:r>
         <w:t>MatchCondition</w:t>
       </w:r>
-      <w:r>
-        <w:t xml:space="preserve">, </w:t>
-      </w:r>
+      <w:proofErr w:type="spellEnd"/>
+      <w:r>
+        <w:t xml:space="preserve">, </w:t>
+      </w:r>
+      <w:proofErr w:type="spellStart"/>
       <w:r>
         <w:t>CaseCondition</w:t>
       </w:r>
-      <w:r>
-        <w:t xml:space="preserve">, </w:t>
-      </w:r>
+      <w:proofErr w:type="spellEnd"/>
+      <w:r>
+        <w:t xml:space="preserve">, </w:t>
+      </w:r>
+      <w:proofErr w:type="spellStart"/>
       <w:r>
         <w:t>CaseGuard</w:t>
       </w:r>
-      <w:r>
-        <w:t xml:space="preserve">, </w:t>
-      </w:r>
+      <w:proofErr w:type="spellEnd"/>
+      <w:r>
+        <w:t xml:space="preserve">, </w:t>
+      </w:r>
+      <w:proofErr w:type="spellStart"/>
       <w:r>
         <w:t>CaseBody</w:t>
       </w:r>
+      <w:proofErr w:type="spellEnd"/>
       <w:r>
         <w:t xml:space="preserve">, </w:t>
       </w:r>
@@ -493,51 +985,67 @@
       <w:r>
         <w:t xml:space="preserve">, </w:t>
       </w:r>
+      <w:proofErr w:type="spellStart"/>
       <w:r>
         <w:t>RaiseFrom</w:t>
       </w:r>
-      <w:r>
-        <w:t xml:space="preserve">, </w:t>
-      </w:r>
+      <w:proofErr w:type="spellEnd"/>
+      <w:r>
+        <w:t xml:space="preserve">, </w:t>
+      </w:r>
+      <w:proofErr w:type="spellStart"/>
       <w:r>
         <w:t>TryBody</w:t>
       </w:r>
-      <w:r>
-        <w:t xml:space="preserve">, </w:t>
-      </w:r>
+      <w:proofErr w:type="spellEnd"/>
+      <w:r>
+        <w:t xml:space="preserve">, </w:t>
+      </w:r>
+      <w:proofErr w:type="spellStart"/>
       <w:r>
         <w:t>ExceptType</w:t>
       </w:r>
-      <w:r>
-        <w:t xml:space="preserve">, </w:t>
-      </w:r>
+      <w:proofErr w:type="spellEnd"/>
+      <w:r>
+        <w:t xml:space="preserve">, </w:t>
+      </w:r>
+      <w:proofErr w:type="spellStart"/>
       <w:r>
         <w:t>ExceptBody</w:t>
       </w:r>
-      <w:r>
-        <w:t xml:space="preserve">, </w:t>
-      </w:r>
+      <w:proofErr w:type="spellEnd"/>
+      <w:r>
+        <w:t xml:space="preserve">, </w:t>
+      </w:r>
+      <w:proofErr w:type="spellStart"/>
       <w:r>
         <w:t>TryElse</w:t>
       </w:r>
-      <w:r>
-        <w:t xml:space="preserve">, </w:t>
-      </w:r>
+      <w:proofErr w:type="spellEnd"/>
+      <w:r>
+        <w:t xml:space="preserve">, </w:t>
+      </w:r>
+      <w:proofErr w:type="spellStart"/>
       <w:r>
         <w:t>FinallyBody</w:t>
       </w:r>
-      <w:r>
-        <w:t xml:space="preserve">, </w:t>
-      </w:r>
+      <w:proofErr w:type="spellEnd"/>
+      <w:r>
+        <w:t xml:space="preserve">, </w:t>
+      </w:r>
+      <w:proofErr w:type="spellStart"/>
       <w:r>
         <w:t>AssertCondition</w:t>
       </w:r>
-      <w:r>
-        <w:t xml:space="preserve">, </w:t>
-      </w:r>
+      <w:proofErr w:type="spellEnd"/>
+      <w:r>
+        <w:t xml:space="preserve">, </w:t>
+      </w:r>
+      <w:proofErr w:type="spellStart"/>
       <w:r>
         <w:t>AssertMessage</w:t>
       </w:r>
+      <w:proofErr w:type="spellEnd"/>
       <w:r>
         <w:t xml:space="preserve">, </w:t>
       </w:r>
@@ -547,15 +1055,22 @@
       <w:r>
         <w:t xml:space="preserve">, </w:t>
       </w:r>
-      <w:r>
-        <w:t>AssignExpLHS,</w:t>
+      <w:proofErr w:type="spellStart"/>
+      <w:r>
+        <w:t>AssignExpLHS</w:t>
+      </w:r>
+      <w:proofErr w:type="spellEnd"/>
+      <w:r>
+        <w:t>,</w:t>
       </w:r>
       <w:r>
         <w:t xml:space="preserve"> </w:t>
       </w:r>
+      <w:proofErr w:type="spellStart"/>
       <w:r>
         <w:t>AssignExpRHS</w:t>
       </w:r>
+      <w:proofErr w:type="spellEnd"/>
       <w:r>
         <w:t xml:space="preserve">, </w:t>
       </w:r>
@@ -583,87 +1098,115 @@
       <w:r>
         <w:t xml:space="preserve">, </w:t>
       </w:r>
+      <w:proofErr w:type="spellStart"/>
       <w:r>
         <w:t>MatMult</w:t>
       </w:r>
-      <w:r>
-        <w:t xml:space="preserve">, </w:t>
-      </w:r>
+      <w:proofErr w:type="spellEnd"/>
+      <w:r>
+        <w:t xml:space="preserve">, </w:t>
+      </w:r>
+      <w:proofErr w:type="spellStart"/>
       <w:r>
         <w:t>LambdaBody</w:t>
       </w:r>
-      <w:r>
-        <w:t xml:space="preserve">, </w:t>
-      </w:r>
+      <w:proofErr w:type="spellEnd"/>
+      <w:r>
+        <w:t xml:space="preserve">, </w:t>
+      </w:r>
+      <w:proofErr w:type="spellStart"/>
       <w:r>
         <w:t>TernaryCondition</w:t>
       </w:r>
-      <w:r>
-        <w:t xml:space="preserve">, </w:t>
-      </w:r>
+      <w:proofErr w:type="spellEnd"/>
+      <w:r>
+        <w:t xml:space="preserve">, </w:t>
+      </w:r>
+      <w:proofErr w:type="spellStart"/>
       <w:r>
         <w:t>TernaryIfBody</w:t>
       </w:r>
-      <w:r>
-        <w:t xml:space="preserve">, </w:t>
-      </w:r>
+      <w:proofErr w:type="spellEnd"/>
+      <w:r>
+        <w:t xml:space="preserve">, </w:t>
+      </w:r>
+      <w:proofErr w:type="spellStart"/>
       <w:r>
         <w:t>TernaryElseBody</w:t>
       </w:r>
-      <w:r>
-        <w:t xml:space="preserve">, </w:t>
-      </w:r>
+      <w:proofErr w:type="spellEnd"/>
+      <w:r>
+        <w:t xml:space="preserve">, </w:t>
+      </w:r>
+      <w:proofErr w:type="spellStart"/>
       <w:r>
         <w:t>SetLiteral</w:t>
       </w:r>
-      <w:r>
-        <w:t xml:space="preserve">, </w:t>
-      </w:r>
+      <w:proofErr w:type="spellEnd"/>
+      <w:r>
+        <w:t xml:space="preserve">, </w:t>
+      </w:r>
+      <w:proofErr w:type="spellStart"/>
       <w:r>
         <w:t>ListLiteral</w:t>
       </w:r>
-      <w:r>
-        <w:t xml:space="preserve">, </w:t>
-      </w:r>
+      <w:proofErr w:type="spellEnd"/>
+      <w:r>
+        <w:t xml:space="preserve">, </w:t>
+      </w:r>
+      <w:proofErr w:type="spellStart"/>
       <w:r>
         <w:t>TupleLiteral</w:t>
       </w:r>
-      <w:r>
-        <w:t xml:space="preserve">, </w:t>
-      </w:r>
+      <w:proofErr w:type="spellEnd"/>
+      <w:r>
+        <w:t xml:space="preserve">, </w:t>
+      </w:r>
+      <w:proofErr w:type="spellStart"/>
       <w:r>
         <w:t>DictionaryLiteralKey</w:t>
       </w:r>
-      <w:r>
-        <w:t xml:space="preserve">, </w:t>
-      </w:r>
+      <w:proofErr w:type="spellEnd"/>
+      <w:r>
+        <w:t xml:space="preserve">, </w:t>
+      </w:r>
+      <w:proofErr w:type="spellStart"/>
       <w:r>
         <w:t>DictionaryLiteralValue</w:t>
       </w:r>
-      <w:r>
-        <w:t xml:space="preserve">, </w:t>
-      </w:r>
+      <w:proofErr w:type="spellEnd"/>
+      <w:r>
+        <w:t xml:space="preserve">, </w:t>
+      </w:r>
+      <w:proofErr w:type="spellStart"/>
       <w:r>
         <w:t>ComprehensionElement</w:t>
       </w:r>
-      <w:r>
-        <w:t xml:space="preserve">, </w:t>
-      </w:r>
+      <w:proofErr w:type="spellEnd"/>
+      <w:r>
+        <w:t xml:space="preserve">, </w:t>
+      </w:r>
+      <w:proofErr w:type="spellStart"/>
       <w:r>
         <w:t>ComprehensionTarget</w:t>
       </w:r>
-      <w:r>
-        <w:t xml:space="preserve">, </w:t>
-      </w:r>
+      <w:proofErr w:type="spellEnd"/>
+      <w:r>
+        <w:t xml:space="preserve">, </w:t>
+      </w:r>
+      <w:proofErr w:type="spellStart"/>
       <w:r>
         <w:t>ComprehensionIter</w:t>
       </w:r>
-      <w:r>
-        <w:t xml:space="preserve">, </w:t>
-      </w:r>
+      <w:proofErr w:type="spellEnd"/>
+      <w:r>
+        <w:t xml:space="preserve">, </w:t>
+      </w:r>
+      <w:proofErr w:type="spellStart"/>
       <w:r>
         <w:t>ComprehensionIf</w:t>
       </w:r>
+      <w:proofErr w:type="spellEnd"/>
       <w:r>
         <w:t xml:space="preserve">, </w:t>
       </w:r>
@@ -679,10 +1222,12 @@
       <w:r>
         <w:t xml:space="preserve">, </w:t>
       </w:r>
+      <w:proofErr w:type="spellStart"/>
       <w:r>
         <w:lastRenderedPageBreak/>
         <w:t>YieldFrom</w:t>
       </w:r>
+      <w:proofErr w:type="spellEnd"/>
       <w:r>
         <w:t xml:space="preserve">, </w:t>
       </w:r>
@@ -704,21 +1249,27 @@
       <w:r>
         <w:t xml:space="preserve">, </w:t>
       </w:r>
+      <w:proofErr w:type="spellStart"/>
       <w:r>
         <w:t>CallFuncName</w:t>
       </w:r>
-      <w:r>
-        <w:t xml:space="preserve">, </w:t>
-      </w:r>
+      <w:proofErr w:type="spellEnd"/>
+      <w:r>
+        <w:t xml:space="preserve">, </w:t>
+      </w:r>
+      <w:proofErr w:type="spellStart"/>
       <w:r>
         <w:t>CallArg</w:t>
       </w:r>
-      <w:r>
-        <w:t xml:space="preserve">, </w:t>
-      </w:r>
+      <w:proofErr w:type="spellEnd"/>
+      <w:r>
+        <w:t xml:space="preserve">, </w:t>
+      </w:r>
+      <w:proofErr w:type="spellStart"/>
       <w:r>
         <w:t>FString</w:t>
       </w:r>
+      <w:proofErr w:type="spellEnd"/>
       <w:r>
         <w:t xml:space="preserve">, </w:t>
       </w:r>
@@ -746,21 +1297,27 @@
       <w:r>
         <w:t xml:space="preserve">, </w:t>
       </w:r>
+      <w:proofErr w:type="spellStart"/>
       <w:r>
         <w:t>TypeAnnotation</w:t>
       </w:r>
-      <w:r>
-        <w:t xml:space="preserve">, </w:t>
-      </w:r>
+      <w:proofErr w:type="spellEnd"/>
+      <w:r>
+        <w:t xml:space="preserve">, </w:t>
+      </w:r>
+      <w:proofErr w:type="spellStart"/>
       <w:r>
         <w:t>DefaultParamValue</w:t>
       </w:r>
-      <w:r>
-        <w:t xml:space="preserve">, </w:t>
-      </w:r>
+      <w:proofErr w:type="spellEnd"/>
+      <w:r>
+        <w:t xml:space="preserve">, </w:t>
+      </w:r>
+      <w:proofErr w:type="spellStart"/>
       <w:r>
         <w:t>TypeVar</w:t>
       </w:r>
+      <w:proofErr w:type="spellEnd"/>
       <w:r>
         <w:t>.</w:t>
       </w:r>
@@ -7219,6 +7776,12 @@
 </file>
 
 <file path=customXml/item1.xml><?xml version="1.0" encoding="utf-8"?>
+<go:gDocsCustomXmlDataStorage xmlns:go="http://customooxmlschemas.google.com/" xmlns:r="http://schemas.openxmlformats.org/officeDocument/2006/relationships">
+  <go:docsCustomData xmlns:go="http://customooxmlschemas.google.com/" roundtripDataSignature="AMtx7mj6eTTlcsOuScUR+b/Ssy1fbgRAMA==">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</go:docsCustomData>
+</go:gDocsCustomXmlDataStorage>
+</file>
+
+<file path=customXml/item2.xml><?xml version="1.0" encoding="utf-8"?>
 <b:Sources xmlns:b="http://schemas.openxmlformats.org/officeDocument/2006/bibliography" xmlns="http://schemas.openxmlformats.org/officeDocument/2006/bibliography" SelectedStyle="\ISO690Nmerical.XSL" StyleName="IEEE" Version="1987">
   <b:Source>
     <b:Tag>Ins15</b:Tag>
@@ -7244,25 +7807,19 @@
 </b:Sources>
 </file>
 
-<file path=customXml/item2.xml><?xml version="1.0" encoding="utf-8"?>
-<go:gDocsCustomXmlDataStorage xmlns:go="http://customooxmlschemas.google.com/" xmlns:r="http://schemas.openxmlformats.org/officeDocument/2006/relationships">
-  <go:docsCustomData xmlns:go="http://customooxmlschemas.google.com/" roundtripDataSignature="AMtx7mj6eTTlcsOuScUR+b/Ssy1fbgRAMA==">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</go:docsCustomData>
-</go:gDocsCustomXmlDataStorage>
-</file>
-
 <file path=customXml/itemProps1.xml><?xml version="1.0" encoding="utf-8"?>
-<ds:datastoreItem xmlns:ds="http://schemas.openxmlformats.org/officeDocument/2006/customXml" ds:itemID="{0EA27E8E-1BB7-6549-AA4A-E1F7E8BE216D}">
-  <ds:schemaRefs>
-    <ds:schemaRef ds:uri="http://schemas.openxmlformats.org/officeDocument/2006/bibliography"/>
-  </ds:schemaRefs>
-</ds:datastoreItem>
-</file>
-
-<file path=customXml/itemProps2.xml><?xml version="1.0" encoding="utf-8"?>
 <ds:datastoreItem xmlns:ds="http://schemas.openxmlformats.org/officeDocument/2006/customXml" ds:itemID="{11111111-1234-1234-1234-123412341234}">
   <ds:schemaRefs>
     <ds:schemaRef ds:uri="http://customooxmlschemas.google.com/"/>
     <ds:schemaRef ds:uri="http://schemas.openxmlformats.org/officeDocument/2006/relationships"/>
   </ds:schemaRefs>
 </ds:datastoreItem>
+</file>
+
+<file path=customXml/itemProps2.xml><?xml version="1.0" encoding="utf-8"?>
+<ds:datastoreItem xmlns:ds="http://schemas.openxmlformats.org/officeDocument/2006/customXml" ds:itemID="{0EA27E8E-1BB7-6549-AA4A-E1F7E8BE216D}">
+  <ds:schemaRefs>
+    <ds:schemaRef ds:uri="http://schemas.openxmlformats.org/officeDocument/2006/bibliography"/>
+  </ds:schemaRefs>
+</ds:datastoreItem>
 </file>
--- a/documentation/AnexoDominiosCaracteristicas.docx
+++ b/documentation/AnexoDominiosCaracteristicas.docx
@@ -25,12 +25,10 @@
       <w:bookmarkEnd w:id="6"/>
       <w:bookmarkEnd w:id="7"/>
       <w:bookmarkEnd w:id="8"/>
-      <w:proofErr w:type="spellStart"/>
       <w:r>
         <w:t>Anexos</w:t>
       </w:r>
       <w:bookmarkEnd w:id="9"/>
-      <w:proofErr w:type="spellEnd"/>
     </w:p>
     <w:p/>
     <w:p>
@@ -59,7 +57,6 @@
         <w:pStyle w:val="Ttulo3"/>
       </w:pPr>
       <w:bookmarkStart w:id="13" w:name="_Toc76545709"/>
-      <w:proofErr w:type="spellStart"/>
       <w:r>
         <w:t>Statement</w:t>
       </w:r>
@@ -67,7 +64,6 @@
       <w:r>
         <w:t>Category</w:t>
       </w:r>
-      <w:proofErr w:type="spellEnd"/>
     </w:p>
     <w:p/>
     <w:p>
@@ -77,35 +73,27 @@
       <w:r>
         <w:t xml:space="preserve">Delete, </w:t>
       </w:r>
-      <w:proofErr w:type="spellStart"/>
       <w:r>
         <w:t>AssignmentStmt</w:t>
       </w:r>
-      <w:proofErr w:type="spellEnd"/>
-      <w:r>
-        <w:t xml:space="preserve">, </w:t>
-      </w:r>
-      <w:proofErr w:type="spellStart"/>
+      <w:r>
+        <w:t xml:space="preserve">, </w:t>
+      </w:r>
       <w:r>
         <w:t>TypeAlias</w:t>
       </w:r>
-      <w:proofErr w:type="spellEnd"/>
-      <w:r>
-        <w:t xml:space="preserve">, </w:t>
-      </w:r>
-      <w:proofErr w:type="spellStart"/>
+      <w:r>
+        <w:t xml:space="preserve">, </w:t>
+      </w:r>
       <w:r>
         <w:t>AugmentedAssignment</w:t>
       </w:r>
-      <w:proofErr w:type="spellEnd"/>
-      <w:r>
-        <w:t xml:space="preserve">, </w:t>
-      </w:r>
-      <w:proofErr w:type="spellStart"/>
+      <w:r>
+        <w:t xml:space="preserve">, </w:t>
+      </w:r>
       <w:r>
         <w:t>AnnotatedAssignment</w:t>
       </w:r>
-      <w:proofErr w:type="spellEnd"/>
       <w:r>
         <w:t xml:space="preserve">, </w:t>
       </w:r>
@@ -133,11 +121,9 @@
       <w:r>
         <w:t xml:space="preserve">, </w:t>
       </w:r>
-      <w:proofErr w:type="spellStart"/>
       <w:r>
         <w:t>AsyncWith</w:t>
       </w:r>
-      <w:proofErr w:type="spellEnd"/>
       <w:r>
         <w:t xml:space="preserve">, </w:t>
       </w:r>
@@ -171,11 +157,9 @@
       <w:r>
         <w:t xml:space="preserve">, </w:t>
       </w:r>
-      <w:proofErr w:type="spellStart"/>
       <w:r>
         <w:t>NonLocal</w:t>
       </w:r>
-      <w:proofErr w:type="spellEnd"/>
       <w:r>
         <w:t xml:space="preserve">, </w:t>
       </w:r>
@@ -197,19 +181,12 @@
       <w:r>
         <w:t xml:space="preserve">, </w:t>
       </w:r>
-      <w:proofErr w:type="spellStart"/>
       <w:r>
         <w:t>ExceptHandler</w:t>
       </w:r>
-      <w:proofErr w:type="spellEnd"/>
-      <w:r>
-        <w:t xml:space="preserve">, Import, </w:t>
-      </w:r>
-      <w:proofErr w:type="spellStart"/>
-      <w:r>
-        <w:t>ImportFrom</w:t>
-      </w:r>
-      <w:proofErr w:type="spellEnd"/>
+      <w:r>
+        <w:t>, Import, ImportFrom</w:t>
+      </w:r>
       <w:r>
         <w:t>.</w:t>
       </w:r>
@@ -229,7 +206,6 @@
         </w:rPr>
       </w:pPr>
       <w:bookmarkStart w:id="14" w:name="_Toc76545710"/>
-      <w:proofErr w:type="spellStart"/>
       <w:r>
         <w:rPr>
           <w:lang w:val="en-US"/>
@@ -237,7 +213,6 @@
         <w:t>StatementRole</w:t>
       </w:r>
       <w:bookmarkEnd w:id="14"/>
-      <w:proofErr w:type="spellEnd"/>
     </w:p>
     <w:p>
       <w:pPr>
@@ -250,179 +225,26 @@
       <w:r>
         <w:t xml:space="preserve">Module, </w:t>
       </w:r>
-      <w:proofErr w:type="spellStart"/>
-      <w:r>
-        <w:t>IfBody</w:t>
-      </w:r>
-      <w:proofErr w:type="spellEnd"/>
-      <w:r>
-        <w:t xml:space="preserve">, </w:t>
-      </w:r>
-      <w:proofErr w:type="spellStart"/>
-      <w:r>
-        <w:t>IfElseBody</w:t>
-      </w:r>
-      <w:proofErr w:type="spellEnd"/>
-      <w:r>
-        <w:t xml:space="preserve">, </w:t>
-      </w:r>
-      <w:proofErr w:type="spellStart"/>
-      <w:r>
-        <w:t>FunctionDefBody</w:t>
-      </w:r>
-      <w:proofErr w:type="spellEnd"/>
-      <w:r>
-        <w:t xml:space="preserve">, </w:t>
-      </w:r>
-      <w:proofErr w:type="spellStart"/>
-      <w:r>
-        <w:t>AsyncFunctionDefBody</w:t>
-      </w:r>
-      <w:proofErr w:type="spellEnd"/>
-      <w:r>
-        <w:t xml:space="preserve">, </w:t>
-      </w:r>
-      <w:proofErr w:type="spellStart"/>
-      <w:r>
-        <w:t>MethodDefBody</w:t>
-      </w:r>
-      <w:proofErr w:type="spellEnd"/>
-      <w:r>
-        <w:t xml:space="preserve">, </w:t>
-      </w:r>
-      <w:proofErr w:type="spellStart"/>
-      <w:r>
-        <w:t>AsyncMethodDefBody</w:t>
-      </w:r>
-      <w:proofErr w:type="spellEnd"/>
-      <w:r>
-        <w:t xml:space="preserve">, </w:t>
-      </w:r>
-      <w:proofErr w:type="spellStart"/>
-      <w:r>
-        <w:t>ClassDefBody</w:t>
-      </w:r>
-      <w:proofErr w:type="spellEnd"/>
-      <w:r>
-        <w:t xml:space="preserve">, ForBody, </w:t>
-      </w:r>
-      <w:proofErr w:type="spellStart"/>
-      <w:r>
-        <w:t>ForElseBody</w:t>
-      </w:r>
-      <w:proofErr w:type="spellEnd"/>
-      <w:r>
-        <w:t xml:space="preserve">, </w:t>
-      </w:r>
-      <w:proofErr w:type="spellStart"/>
-      <w:r>
-        <w:t>AsyncForBody</w:t>
-      </w:r>
-      <w:proofErr w:type="spellEnd"/>
-      <w:r>
-        <w:t xml:space="preserve">, </w:t>
-      </w:r>
-      <w:proofErr w:type="spellStart"/>
-      <w:r>
-        <w:t>AsyncForElseBody</w:t>
-      </w:r>
-      <w:proofErr w:type="spellEnd"/>
-      <w:r>
-        <w:t xml:space="preserve">, </w:t>
-      </w:r>
-      <w:proofErr w:type="spellStart"/>
-      <w:r>
-        <w:t>WithBody</w:t>
-      </w:r>
-      <w:proofErr w:type="spellEnd"/>
-      <w:r>
-        <w:t>,</w:t>
-      </w:r>
-      <w:r>
-        <w:t xml:space="preserve"> </w:t>
-      </w:r>
-      <w:proofErr w:type="spellStart"/>
-      <w:r>
-        <w:t>WhileBody</w:t>
-      </w:r>
-      <w:proofErr w:type="spellEnd"/>
-      <w:r>
-        <w:t xml:space="preserve">, </w:t>
-      </w:r>
-      <w:proofErr w:type="spellStart"/>
-      <w:r>
-        <w:t>WhileElseBody</w:t>
-      </w:r>
-      <w:proofErr w:type="spellEnd"/>
-      <w:r>
-        <w:t xml:space="preserve">, </w:t>
-      </w:r>
-      <w:proofErr w:type="spellStart"/>
-      <w:r>
-        <w:t>ExceptBody</w:t>
-      </w:r>
-      <w:proofErr w:type="spellEnd"/>
-      <w:r>
-        <w:t>,</w:t>
-      </w:r>
-      <w:r>
-        <w:t xml:space="preserve"> </w:t>
-      </w:r>
-      <w:proofErr w:type="spellStart"/>
-      <w:r>
-        <w:t>AsyncWithBody</w:t>
-      </w:r>
-      <w:proofErr w:type="spellEnd"/>
-      <w:r>
-        <w:t xml:space="preserve">, </w:t>
-      </w:r>
-      <w:proofErr w:type="spellStart"/>
-      <w:r>
-        <w:t>TryBody</w:t>
-      </w:r>
-      <w:proofErr w:type="spellEnd"/>
-      <w:r>
-        <w:t xml:space="preserve">, </w:t>
-      </w:r>
-      <w:proofErr w:type="spellStart"/>
-      <w:r>
-        <w:t>TryElseBody</w:t>
-      </w:r>
-      <w:proofErr w:type="spellEnd"/>
-      <w:r>
-        <w:t xml:space="preserve">, </w:t>
-      </w:r>
-      <w:proofErr w:type="spellStart"/>
-      <w:r>
-        <w:t>TryFinallyBody</w:t>
-      </w:r>
-      <w:proofErr w:type="spellEnd"/>
-      <w:r>
-        <w:t xml:space="preserve">, </w:t>
-      </w:r>
-      <w:proofErr w:type="spellStart"/>
-      <w:r>
-        <w:t>TryHandler</w:t>
-      </w:r>
-      <w:proofErr w:type="spellEnd"/>
-      <w:r>
-        <w:t xml:space="preserve">, </w:t>
-      </w:r>
-      <w:proofErr w:type="spellStart"/>
-      <w:r>
-        <w:t>TryHandlerStar</w:t>
-      </w:r>
-      <w:proofErr w:type="spellEnd"/>
-      <w:r>
-        <w:t xml:space="preserve">, </w:t>
-      </w:r>
-      <w:proofErr w:type="spellStart"/>
-      <w:r>
-        <w:t>CaseBody</w:t>
-      </w:r>
-      <w:proofErr w:type="spellEnd"/>
-      <w:r>
-        <w:t>.</w:t>
+      <w:r>
+        <w:t xml:space="preserve">IfBody, </w:t>
+      </w:r>
+      <w:r>
+        <w:t xml:space="preserve">IfElseBody, </w:t>
+      </w:r>
+      <w:r>
+        <w:t>FunctionDefBody, AsyncFunctionDefBody, MethodDefBody, AsyncMethodDefBody, ClassDefBody, ForBody, ForElseBody, AsyncForBody, AsyncForElseBody, WithBody,</w:t>
+      </w:r>
+      <w:r>
+        <w:t xml:space="preserve"> WhileBody, </w:t>
+      </w:r>
+      <w:r>
+        <w:t xml:space="preserve">WhileElseBody, </w:t>
+      </w:r>
+      <w:r>
+        <w:t>ExceptBody,</w:t>
+      </w:r>
+      <w:r>
+        <w:t xml:space="preserve"> AsyncWithBody, TryBody, TryElseBody, TryFinallyBody, TryHandler, TryHandlerStar, CaseBody.</w:t>
       </w:r>
     </w:p>
     <w:p/>
@@ -431,7 +253,6 @@
         <w:pStyle w:val="Ttulo3"/>
       </w:pPr>
       <w:bookmarkStart w:id="15" w:name="_Toc76545711"/>
-      <w:proofErr w:type="spellStart"/>
       <w:r>
         <w:t>Expression</w:t>
       </w:r>
@@ -439,205 +260,29 @@
       <w:r>
         <w:t>Category</w:t>
       </w:r>
-      <w:proofErr w:type="spellEnd"/>
     </w:p>
     <w:p/>
     <w:p>
       <w:r>
-        <w:t xml:space="preserve">Logical, </w:t>
-      </w:r>
-      <w:proofErr w:type="spellStart"/>
-      <w:r>
-        <w:t>AssignmentExp</w:t>
-      </w:r>
-      <w:proofErr w:type="spellEnd"/>
-      <w:r>
-        <w:t xml:space="preserve">, Arithmetic, Pow, Shift, BWLogical, </w:t>
-      </w:r>
-      <w:proofErr w:type="spellStart"/>
-      <w:r>
-        <w:t>MatMult</w:t>
-      </w:r>
-      <w:proofErr w:type="spellEnd"/>
-      <w:r>
-        <w:t xml:space="preserve">, </w:t>
-      </w:r>
-      <w:proofErr w:type="spellStart"/>
-      <w:r>
-        <w:t>UnaryArit</w:t>
+        <w:t>Logical, AssignmentExp, Arithmetic, Pow, Shift, BWLogical, MatMult, UnaryArit</w:t>
       </w:r>
       <w:r>
         <w:t>h</w:t>
       </w:r>
       <w:r>
-        <w:t>metic</w:t>
-      </w:r>
-      <w:proofErr w:type="spellEnd"/>
-      <w:r>
-        <w:t xml:space="preserve">, </w:t>
-      </w:r>
-      <w:proofErr w:type="spellStart"/>
-      <w:r>
-        <w:t>UnaryNot</w:t>
-      </w:r>
-      <w:proofErr w:type="spellEnd"/>
-      <w:r>
-        <w:t xml:space="preserve">, </w:t>
-      </w:r>
-      <w:proofErr w:type="spellStart"/>
-      <w:r>
-        <w:t>UnaryBWNot</w:t>
-      </w:r>
-      <w:proofErr w:type="spellEnd"/>
-      <w:r>
-        <w:t xml:space="preserve">, Lambda, Ternary, </w:t>
-      </w:r>
-      <w:proofErr w:type="spellStart"/>
-      <w:r>
-        <w:t>SetLiteral</w:t>
-      </w:r>
-      <w:proofErr w:type="spellEnd"/>
-      <w:r>
-        <w:t xml:space="preserve">, </w:t>
-      </w:r>
-      <w:proofErr w:type="spellStart"/>
-      <w:r>
-        <w:t>ListLiteral</w:t>
-      </w:r>
-      <w:proofErr w:type="spellEnd"/>
-      <w:r>
-        <w:t xml:space="preserve">, </w:t>
-      </w:r>
-      <w:proofErr w:type="spellStart"/>
-      <w:r>
-        <w:t>TupleLiteral</w:t>
-      </w:r>
-      <w:proofErr w:type="spellEnd"/>
-      <w:r>
-        <w:t xml:space="preserve">, </w:t>
-      </w:r>
-      <w:proofErr w:type="spellStart"/>
-      <w:r>
-        <w:t>DictionaryLiteral</w:t>
-      </w:r>
-      <w:proofErr w:type="spellEnd"/>
-      <w:r>
-        <w:t xml:space="preserve">, </w:t>
-      </w:r>
-      <w:proofErr w:type="spellStart"/>
-      <w:r>
-        <w:t>ListComprehension</w:t>
-      </w:r>
-      <w:proofErr w:type="spellEnd"/>
-      <w:r>
-        <w:t xml:space="preserve">, </w:t>
-      </w:r>
-      <w:proofErr w:type="spellStart"/>
-      <w:r>
-        <w:t>SetComprehension</w:t>
-      </w:r>
-      <w:proofErr w:type="spellEnd"/>
-      <w:r>
-        <w:t xml:space="preserve">, </w:t>
-      </w:r>
-      <w:proofErr w:type="spellStart"/>
-      <w:r>
-        <w:t>DictComprehension</w:t>
-      </w:r>
-      <w:proofErr w:type="spellEnd"/>
-      <w:r>
-        <w:t xml:space="preserve">, </w:t>
-      </w:r>
-      <w:proofErr w:type="spellStart"/>
-      <w:r>
-        <w:t>GeneratorComprehension</w:t>
-      </w:r>
-      <w:proofErr w:type="spellEnd"/>
-      <w:r>
-        <w:t xml:space="preserve">, Await, Yield, </w:t>
-      </w:r>
-      <w:proofErr w:type="spellStart"/>
-      <w:r>
-        <w:t>YieldFrom</w:t>
-      </w:r>
-      <w:proofErr w:type="spellEnd"/>
-      <w:r>
-        <w:t xml:space="preserve">, Compare, Call, </w:t>
-      </w:r>
-      <w:proofErr w:type="spellStart"/>
-      <w:r>
-        <w:t>FString</w:t>
-      </w:r>
-      <w:proofErr w:type="spellEnd"/>
-      <w:r>
-        <w:t>,</w:t>
-      </w:r>
-      <w:r>
-        <w:t xml:space="preserve"> </w:t>
-      </w:r>
-      <w:proofErr w:type="spellStart"/>
-      <w:r>
-        <w:t>FormattedValue</w:t>
-      </w:r>
-      <w:proofErr w:type="spellEnd"/>
-      <w:r>
-        <w:t xml:space="preserve">, </w:t>
-      </w:r>
-      <w:proofErr w:type="spellStart"/>
-      <w:r>
-        <w:t>IntLiteral</w:t>
-      </w:r>
-      <w:proofErr w:type="spellEnd"/>
-      <w:r>
-        <w:t xml:space="preserve">, </w:t>
-      </w:r>
-      <w:proofErr w:type="spellStart"/>
-      <w:r>
-        <w:t>FloatLiteral</w:t>
-      </w:r>
-      <w:proofErr w:type="spellEnd"/>
-      <w:r>
-        <w:t xml:space="preserve">, </w:t>
-      </w:r>
-      <w:proofErr w:type="spellStart"/>
-      <w:r>
-        <w:t>ComplexLiteral</w:t>
-      </w:r>
-      <w:proofErr w:type="spellEnd"/>
-      <w:r>
-        <w:t xml:space="preserve">, </w:t>
-      </w:r>
-      <w:proofErr w:type="spellStart"/>
-      <w:r>
-        <w:t>NoneLiteral</w:t>
-      </w:r>
-      <w:proofErr w:type="spellEnd"/>
-      <w:r>
-        <w:t xml:space="preserve">, </w:t>
-      </w:r>
-      <w:proofErr w:type="spellStart"/>
-      <w:r>
-        <w:t>BoolLiteral</w:t>
-      </w:r>
-      <w:proofErr w:type="spellEnd"/>
-      <w:r>
-        <w:t xml:space="preserve">, </w:t>
-      </w:r>
-      <w:proofErr w:type="spellStart"/>
-      <w:r>
-        <w:t>StringLiteral</w:t>
-      </w:r>
-      <w:proofErr w:type="spellEnd"/>
-      <w:r>
-        <w:t xml:space="preserve">, </w:t>
-      </w:r>
-      <w:proofErr w:type="spellStart"/>
-      <w:r>
-        <w:t>EllipsisLiteral</w:t>
-      </w:r>
-      <w:proofErr w:type="spellEnd"/>
-      <w:r>
-        <w:t>, Dot, Variable, Slice, Indexing, Star.</w:t>
+        <w:t>metic, UnaryNot, UnaryBWNot, Lambda, Ternary, SetLiteral, ListLiteral, TupleLiteral, DictionaryLiteral, ListComprehension, SetComprehension, DictComprehension, GeneratorComprehension, Await, Yield, YieldFrom, Compare, Call, FString,</w:t>
+      </w:r>
+      <w:r>
+        <w:t xml:space="preserve"> FormattedValue, </w:t>
+      </w:r>
+      <w:r>
+        <w:t>IntLiteral, FloatLiteral, ComplexLiteral, NoneLiteral, BoolLiteral, StringLiteral, EllipsisLiteral, Dot, Variable, Slice, Indexing, Star</w:t>
+      </w:r>
+      <w:r>
+        <w:t>, NoneType</w:t>
+      </w:r>
+      <w:r>
+        <w:t>.</w:t>
       </w:r>
     </w:p>
     <w:p/>
@@ -646,7 +291,6 @@
         <w:pStyle w:val="Ttulo3"/>
       </w:pPr>
       <w:bookmarkStart w:id="16" w:name="_Toc76545712"/>
-      <w:proofErr w:type="spellStart"/>
       <w:r>
         <w:t>ExpressionRol</w:t>
       </w:r>
@@ -654,154 +298,60 @@
       <w:r>
         <w:t>e</w:t>
       </w:r>
-      <w:proofErr w:type="spellEnd"/>
     </w:p>
     <w:p/>
     <w:p>
       <w:r>
-        <w:t xml:space="preserve">Module, </w:t>
-      </w:r>
-      <w:proofErr w:type="spellStart"/>
-      <w:r>
-        <w:t>FuncDecorator</w:t>
-      </w:r>
-      <w:proofErr w:type="spellEnd"/>
-      <w:r>
-        <w:t xml:space="preserve">, </w:t>
-      </w:r>
-      <w:proofErr w:type="spellStart"/>
-      <w:r>
-        <w:t>FuncBody</w:t>
-      </w:r>
-      <w:proofErr w:type="spellEnd"/>
-      <w:r>
-        <w:t xml:space="preserve">, </w:t>
-      </w:r>
-      <w:proofErr w:type="spellStart"/>
-      <w:r>
-        <w:t>ReturnType</w:t>
-      </w:r>
-      <w:proofErr w:type="spellEnd"/>
-      <w:r>
-        <w:t xml:space="preserve">, </w:t>
-      </w:r>
-      <w:proofErr w:type="spellStart"/>
-      <w:r>
-        <w:t>ClassBase</w:t>
-      </w:r>
-      <w:proofErr w:type="spellEnd"/>
-      <w:r>
-        <w:t xml:space="preserve">, </w:t>
-      </w:r>
-      <w:proofErr w:type="spellStart"/>
-      <w:r>
-        <w:t>ClassDecorator</w:t>
-      </w:r>
-      <w:proofErr w:type="spellEnd"/>
-      <w:r>
-        <w:t xml:space="preserve">, </w:t>
-      </w:r>
-      <w:proofErr w:type="spellStart"/>
-      <w:r>
-        <w:t>MethodBody</w:t>
-      </w:r>
-      <w:proofErr w:type="spellEnd"/>
-      <w:r>
-        <w:t xml:space="preserve">, </w:t>
-      </w:r>
-      <w:proofErr w:type="spellStart"/>
-      <w:r>
-        <w:t>ClassBody</w:t>
-      </w:r>
-      <w:proofErr w:type="spellEnd"/>
-      <w:r>
-        <w:t xml:space="preserve">, Return, Delete, </w:t>
-      </w:r>
-      <w:proofErr w:type="spellStart"/>
-      <w:r>
-        <w:t>AssignLHS</w:t>
-      </w:r>
-      <w:proofErr w:type="spellEnd"/>
-      <w:r>
-        <w:t xml:space="preserve">, </w:t>
-      </w:r>
-      <w:proofErr w:type="spellStart"/>
-      <w:r>
-        <w:t>AssignRHS</w:t>
-      </w:r>
-      <w:proofErr w:type="spellEnd"/>
-      <w:r>
-        <w:t xml:space="preserve">, </w:t>
-      </w:r>
-      <w:proofErr w:type="spellStart"/>
-      <w:r>
-        <w:t>TypeAliasLHS</w:t>
-      </w:r>
-      <w:proofErr w:type="spellEnd"/>
-      <w:r>
-        <w:t xml:space="preserve">, </w:t>
-      </w:r>
-      <w:proofErr w:type="spellStart"/>
+        <w:t>Module, FuncDecorator, FuncBody, ReturnType, ClassBase, ClassDecorator, MethodBody, ClassBody, Return, Delete, AssignLHS, AssignRHS, TypeAliasLHS</w:t>
+      </w:r>
+      <w:r>
+        <w:t xml:space="preserve">, </w:t>
+      </w:r>
       <w:r>
         <w:t>TypeAliasRHS</w:t>
       </w:r>
-      <w:proofErr w:type="spellEnd"/>
-      <w:r>
-        <w:t xml:space="preserve">, </w:t>
-      </w:r>
-      <w:proofErr w:type="spellStart"/>
+      <w:r>
+        <w:t xml:space="preserve">, </w:t>
+      </w:r>
       <w:r>
         <w:t>AugmentedAssignmentLHS</w:t>
       </w:r>
-      <w:proofErr w:type="spellEnd"/>
-      <w:r>
-        <w:t xml:space="preserve">, </w:t>
-      </w:r>
-      <w:proofErr w:type="spellStart"/>
+      <w:r>
+        <w:t xml:space="preserve">, </w:t>
+      </w:r>
       <w:r>
         <w:t>AugmentedAssignmentRHS</w:t>
       </w:r>
-      <w:proofErr w:type="spellEnd"/>
-      <w:r>
-        <w:t xml:space="preserve">, </w:t>
-      </w:r>
-      <w:proofErr w:type="spellStart"/>
+      <w:r>
+        <w:t xml:space="preserve">, </w:t>
+      </w:r>
       <w:r>
         <w:t>VarDefVarName</w:t>
       </w:r>
-      <w:proofErr w:type="spellEnd"/>
-      <w:r>
-        <w:t xml:space="preserve">, </w:t>
-      </w:r>
-      <w:proofErr w:type="spellStart"/>
+      <w:r>
+        <w:t xml:space="preserve">, </w:t>
+      </w:r>
       <w:r>
         <w:t>VarDefType</w:t>
       </w:r>
-      <w:proofErr w:type="spellEnd"/>
-      <w:r>
-        <w:t xml:space="preserve">, </w:t>
-      </w:r>
-      <w:proofErr w:type="spellStart"/>
+      <w:r>
+        <w:t xml:space="preserve">, </w:t>
+      </w:r>
       <w:r>
         <w:t>VarDefInitValue</w:t>
       </w:r>
-      <w:proofErr w:type="spellEnd"/>
-      <w:r>
-        <w:t xml:space="preserve">, </w:t>
-      </w:r>
-      <w:proofErr w:type="spellStart"/>
+      <w:r>
+        <w:t xml:space="preserve">, </w:t>
+      </w:r>
       <w:r>
         <w:t>ForElement</w:t>
       </w:r>
-      <w:proofErr w:type="spellEnd"/>
-      <w:r>
-        <w:t xml:space="preserve">, </w:t>
-      </w:r>
-      <w:proofErr w:type="spellStart"/>
+      <w:r>
+        <w:t xml:space="preserve">, </w:t>
+      </w:r>
       <w:r>
         <w:t>ForEnumerable</w:t>
       </w:r>
-      <w:proofErr w:type="spellEnd"/>
       <w:r>
         <w:t xml:space="preserve">, </w:t>
       </w:r>
@@ -811,171 +361,129 @@
       <w:r>
         <w:t xml:space="preserve">, </w:t>
       </w:r>
-      <w:proofErr w:type="spellStart"/>
       <w:r>
         <w:t>ForElseBody</w:t>
       </w:r>
-      <w:proofErr w:type="spellEnd"/>
-      <w:r>
-        <w:t xml:space="preserve">, </w:t>
-      </w:r>
-      <w:proofErr w:type="spellStart"/>
+      <w:r>
+        <w:t xml:space="preserve">, </w:t>
+      </w:r>
       <w:r>
         <w:t>AsyncForElement</w:t>
       </w:r>
-      <w:proofErr w:type="spellEnd"/>
-      <w:r>
-        <w:t xml:space="preserve">, </w:t>
-      </w:r>
-      <w:proofErr w:type="spellStart"/>
+      <w:r>
+        <w:t xml:space="preserve">, </w:t>
+      </w:r>
       <w:r>
         <w:t>AsyncForEnumerable</w:t>
       </w:r>
-      <w:proofErr w:type="spellEnd"/>
-      <w:r>
-        <w:t xml:space="preserve">, </w:t>
-      </w:r>
-      <w:proofErr w:type="spellStart"/>
+      <w:r>
+        <w:t xml:space="preserve">, </w:t>
+      </w:r>
       <w:r>
         <w:t>AsyncForBody</w:t>
       </w:r>
-      <w:proofErr w:type="spellEnd"/>
-      <w:r>
-        <w:t xml:space="preserve">, </w:t>
-      </w:r>
-      <w:proofErr w:type="spellStart"/>
+      <w:r>
+        <w:t xml:space="preserve">, </w:t>
+      </w:r>
       <w:r>
         <w:t>AsyncForElseBody</w:t>
       </w:r>
-      <w:proofErr w:type="spellEnd"/>
-      <w:r>
-        <w:t xml:space="preserve">, </w:t>
-      </w:r>
-      <w:proofErr w:type="spellStart"/>
+      <w:r>
+        <w:t xml:space="preserve">, </w:t>
+      </w:r>
       <w:r>
         <w:t>WhileCondition</w:t>
       </w:r>
-      <w:proofErr w:type="spellEnd"/>
-      <w:r>
-        <w:t xml:space="preserve">, </w:t>
-      </w:r>
-      <w:proofErr w:type="spellStart"/>
+      <w:r>
+        <w:t xml:space="preserve">, </w:t>
+      </w:r>
       <w:r>
         <w:t>WhileBody</w:t>
       </w:r>
-      <w:proofErr w:type="spellEnd"/>
-      <w:r>
-        <w:t xml:space="preserve">, </w:t>
-      </w:r>
-      <w:proofErr w:type="spellStart"/>
+      <w:r>
+        <w:t xml:space="preserve">, </w:t>
+      </w:r>
       <w:r>
         <w:t>WhileElseBody</w:t>
       </w:r>
-      <w:proofErr w:type="spellEnd"/>
-      <w:r>
-        <w:t xml:space="preserve">, </w:t>
-      </w:r>
-      <w:proofErr w:type="spellStart"/>
+      <w:r>
+        <w:t xml:space="preserve">, </w:t>
+      </w:r>
       <w:r>
         <w:t>IfCondition</w:t>
       </w:r>
-      <w:proofErr w:type="spellEnd"/>
-      <w:r>
-        <w:t xml:space="preserve">, </w:t>
-      </w:r>
-      <w:proofErr w:type="spellStart"/>
+      <w:r>
+        <w:t xml:space="preserve">, </w:t>
+      </w:r>
       <w:r>
         <w:t>IfBody</w:t>
       </w:r>
-      <w:proofErr w:type="spellEnd"/>
-      <w:r>
-        <w:t xml:space="preserve">, </w:t>
-      </w:r>
-      <w:proofErr w:type="spellStart"/>
+      <w:r>
+        <w:t xml:space="preserve">, </w:t>
+      </w:r>
       <w:r>
         <w:t>IfElseBody</w:t>
       </w:r>
-      <w:proofErr w:type="spellEnd"/>
-      <w:r>
-        <w:t xml:space="preserve">, </w:t>
-      </w:r>
-      <w:proofErr w:type="spellStart"/>
+      <w:r>
+        <w:t xml:space="preserve">, </w:t>
+      </w:r>
       <w:r>
         <w:t>WithElement</w:t>
       </w:r>
-      <w:proofErr w:type="spellEnd"/>
-      <w:r>
-        <w:t xml:space="preserve">, </w:t>
-      </w:r>
-      <w:proofErr w:type="spellStart"/>
+      <w:r>
+        <w:t xml:space="preserve">, </w:t>
+      </w:r>
       <w:r>
         <w:t>WithAs</w:t>
       </w:r>
-      <w:proofErr w:type="spellEnd"/>
-      <w:r>
-        <w:t xml:space="preserve">, </w:t>
-      </w:r>
-      <w:proofErr w:type="spellStart"/>
+      <w:r>
+        <w:t xml:space="preserve">, </w:t>
+      </w:r>
       <w:r>
         <w:t>WithBody</w:t>
       </w:r>
-      <w:proofErr w:type="spellEnd"/>
-      <w:r>
-        <w:t xml:space="preserve">, </w:t>
-      </w:r>
-      <w:proofErr w:type="spellStart"/>
+      <w:r>
+        <w:t xml:space="preserve">, </w:t>
+      </w:r>
       <w:r>
         <w:t>AsyncWithElement</w:t>
       </w:r>
-      <w:proofErr w:type="spellEnd"/>
-      <w:r>
-        <w:t xml:space="preserve">, </w:t>
-      </w:r>
-      <w:proofErr w:type="spellStart"/>
+      <w:r>
+        <w:t xml:space="preserve">, </w:t>
+      </w:r>
       <w:r>
         <w:t>AsyncWithAs</w:t>
       </w:r>
-      <w:proofErr w:type="spellEnd"/>
-      <w:r>
-        <w:t xml:space="preserve">, </w:t>
-      </w:r>
-      <w:proofErr w:type="spellStart"/>
+      <w:r>
+        <w:t xml:space="preserve">, </w:t>
+      </w:r>
       <w:r>
         <w:t>AsyncWithBody</w:t>
       </w:r>
-      <w:proofErr w:type="spellEnd"/>
-      <w:r>
-        <w:t xml:space="preserve">, </w:t>
-      </w:r>
-      <w:proofErr w:type="spellStart"/>
+      <w:r>
+        <w:t xml:space="preserve">, </w:t>
+      </w:r>
       <w:r>
         <w:t>MatchCondition</w:t>
       </w:r>
-      <w:proofErr w:type="spellEnd"/>
-      <w:r>
-        <w:t xml:space="preserve">, </w:t>
-      </w:r>
-      <w:proofErr w:type="spellStart"/>
+      <w:r>
+        <w:t xml:space="preserve">, </w:t>
+      </w:r>
       <w:r>
         <w:t>CaseCondition</w:t>
       </w:r>
-      <w:proofErr w:type="spellEnd"/>
-      <w:r>
-        <w:t xml:space="preserve">, </w:t>
-      </w:r>
-      <w:proofErr w:type="spellStart"/>
+      <w:r>
+        <w:t xml:space="preserve">, </w:t>
+      </w:r>
       <w:r>
         <w:t>CaseGuard</w:t>
       </w:r>
-      <w:proofErr w:type="spellEnd"/>
-      <w:r>
-        <w:t xml:space="preserve">, </w:t>
-      </w:r>
-      <w:proofErr w:type="spellStart"/>
+      <w:r>
+        <w:t xml:space="preserve">, </w:t>
+      </w:r>
       <w:r>
         <w:t>CaseBody</w:t>
       </w:r>
-      <w:proofErr w:type="spellEnd"/>
       <w:r>
         <w:t xml:space="preserve">, </w:t>
       </w:r>
@@ -985,67 +493,51 @@
       <w:r>
         <w:t xml:space="preserve">, </w:t>
       </w:r>
-      <w:proofErr w:type="spellStart"/>
       <w:r>
         <w:t>RaiseFrom</w:t>
       </w:r>
-      <w:proofErr w:type="spellEnd"/>
-      <w:r>
-        <w:t xml:space="preserve">, </w:t>
-      </w:r>
-      <w:proofErr w:type="spellStart"/>
+      <w:r>
+        <w:t xml:space="preserve">, </w:t>
+      </w:r>
       <w:r>
         <w:t>TryBody</w:t>
       </w:r>
-      <w:proofErr w:type="spellEnd"/>
-      <w:r>
-        <w:t xml:space="preserve">, </w:t>
-      </w:r>
-      <w:proofErr w:type="spellStart"/>
+      <w:r>
+        <w:t xml:space="preserve">, </w:t>
+      </w:r>
       <w:r>
         <w:t>ExceptType</w:t>
       </w:r>
-      <w:proofErr w:type="spellEnd"/>
-      <w:r>
-        <w:t xml:space="preserve">, </w:t>
-      </w:r>
-      <w:proofErr w:type="spellStart"/>
+      <w:r>
+        <w:t xml:space="preserve">, </w:t>
+      </w:r>
       <w:r>
         <w:t>ExceptBody</w:t>
       </w:r>
-      <w:proofErr w:type="spellEnd"/>
-      <w:r>
-        <w:t xml:space="preserve">, </w:t>
-      </w:r>
-      <w:proofErr w:type="spellStart"/>
+      <w:r>
+        <w:t xml:space="preserve">, </w:t>
+      </w:r>
       <w:r>
         <w:t>TryElse</w:t>
       </w:r>
-      <w:proofErr w:type="spellEnd"/>
-      <w:r>
-        <w:t xml:space="preserve">, </w:t>
-      </w:r>
-      <w:proofErr w:type="spellStart"/>
+      <w:r>
+        <w:t xml:space="preserve">, </w:t>
+      </w:r>
       <w:r>
         <w:t>FinallyBody</w:t>
       </w:r>
-      <w:proofErr w:type="spellEnd"/>
-      <w:r>
-        <w:t xml:space="preserve">, </w:t>
-      </w:r>
-      <w:proofErr w:type="spellStart"/>
+      <w:r>
+        <w:t xml:space="preserve">, </w:t>
+      </w:r>
       <w:r>
         <w:t>AssertCondition</w:t>
       </w:r>
-      <w:proofErr w:type="spellEnd"/>
-      <w:r>
-        <w:t xml:space="preserve">, </w:t>
-      </w:r>
-      <w:proofErr w:type="spellStart"/>
+      <w:r>
+        <w:t xml:space="preserve">, </w:t>
+      </w:r>
       <w:r>
         <w:t>AssertMessage</w:t>
       </w:r>
-      <w:proofErr w:type="spellEnd"/>
       <w:r>
         <w:t xml:space="preserve">, </w:t>
       </w:r>
@@ -1055,22 +547,15 @@
       <w:r>
         <w:t xml:space="preserve">, </w:t>
       </w:r>
-      <w:proofErr w:type="spellStart"/>
-      <w:r>
-        <w:t>AssignExpLHS</w:t>
-      </w:r>
-      <w:proofErr w:type="spellEnd"/>
-      <w:r>
-        <w:t>,</w:t>
+      <w:r>
+        <w:t>AssignExpLHS,</w:t>
       </w:r>
       <w:r>
         <w:t xml:space="preserve"> </w:t>
       </w:r>
-      <w:proofErr w:type="spellStart"/>
       <w:r>
         <w:t>AssignExpRHS</w:t>
       </w:r>
-      <w:proofErr w:type="spellEnd"/>
       <w:r>
         <w:t xml:space="preserve">, </w:t>
       </w:r>
@@ -1098,115 +583,87 @@
       <w:r>
         <w:t xml:space="preserve">, </w:t>
       </w:r>
-      <w:proofErr w:type="spellStart"/>
       <w:r>
         <w:t>MatMult</w:t>
       </w:r>
-      <w:proofErr w:type="spellEnd"/>
-      <w:r>
-        <w:t xml:space="preserve">, </w:t>
-      </w:r>
-      <w:proofErr w:type="spellStart"/>
+      <w:r>
+        <w:t xml:space="preserve">, </w:t>
+      </w:r>
       <w:r>
         <w:t>LambdaBody</w:t>
       </w:r>
-      <w:proofErr w:type="spellEnd"/>
-      <w:r>
-        <w:t xml:space="preserve">, </w:t>
-      </w:r>
-      <w:proofErr w:type="spellStart"/>
+      <w:r>
+        <w:t xml:space="preserve">, </w:t>
+      </w:r>
       <w:r>
         <w:t>TernaryCondition</w:t>
       </w:r>
-      <w:proofErr w:type="spellEnd"/>
-      <w:r>
-        <w:t xml:space="preserve">, </w:t>
-      </w:r>
-      <w:proofErr w:type="spellStart"/>
+      <w:r>
+        <w:t xml:space="preserve">, </w:t>
+      </w:r>
       <w:r>
         <w:t>TernaryIfBody</w:t>
       </w:r>
-      <w:proofErr w:type="spellEnd"/>
-      <w:r>
-        <w:t xml:space="preserve">, </w:t>
-      </w:r>
-      <w:proofErr w:type="spellStart"/>
+      <w:r>
+        <w:t xml:space="preserve">, </w:t>
+      </w:r>
       <w:r>
         <w:t>TernaryElseBody</w:t>
       </w:r>
-      <w:proofErr w:type="spellEnd"/>
-      <w:r>
-        <w:t xml:space="preserve">, </w:t>
-      </w:r>
-      <w:proofErr w:type="spellStart"/>
+      <w:r>
+        <w:t xml:space="preserve">, </w:t>
+      </w:r>
       <w:r>
         <w:t>SetLiteral</w:t>
       </w:r>
-      <w:proofErr w:type="spellEnd"/>
-      <w:r>
-        <w:t xml:space="preserve">, </w:t>
-      </w:r>
-      <w:proofErr w:type="spellStart"/>
+      <w:r>
+        <w:t xml:space="preserve">, </w:t>
+      </w:r>
       <w:r>
         <w:t>ListLiteral</w:t>
       </w:r>
-      <w:proofErr w:type="spellEnd"/>
-      <w:r>
-        <w:t xml:space="preserve">, </w:t>
-      </w:r>
-      <w:proofErr w:type="spellStart"/>
+      <w:r>
+        <w:t xml:space="preserve">, </w:t>
+      </w:r>
       <w:r>
         <w:t>TupleLiteral</w:t>
       </w:r>
-      <w:proofErr w:type="spellEnd"/>
-      <w:r>
-        <w:t xml:space="preserve">, </w:t>
-      </w:r>
-      <w:proofErr w:type="spellStart"/>
+      <w:r>
+        <w:t xml:space="preserve">, </w:t>
+      </w:r>
       <w:r>
         <w:t>DictionaryLiteralKey</w:t>
       </w:r>
-      <w:proofErr w:type="spellEnd"/>
-      <w:r>
-        <w:t xml:space="preserve">, </w:t>
-      </w:r>
-      <w:proofErr w:type="spellStart"/>
+      <w:r>
+        <w:t xml:space="preserve">, </w:t>
+      </w:r>
       <w:r>
         <w:t>DictionaryLiteralValue</w:t>
       </w:r>
-      <w:proofErr w:type="spellEnd"/>
-      <w:r>
-        <w:t xml:space="preserve">, </w:t>
-      </w:r>
-      <w:proofErr w:type="spellStart"/>
+      <w:r>
+        <w:t xml:space="preserve">, </w:t>
+      </w:r>
       <w:r>
         <w:t>ComprehensionElement</w:t>
       </w:r>
-      <w:proofErr w:type="spellEnd"/>
-      <w:r>
-        <w:t xml:space="preserve">, </w:t>
-      </w:r>
-      <w:proofErr w:type="spellStart"/>
+      <w:r>
+        <w:t xml:space="preserve">, </w:t>
+      </w:r>
       <w:r>
         <w:t>ComprehensionTarget</w:t>
       </w:r>
-      <w:proofErr w:type="spellEnd"/>
-      <w:r>
-        <w:t xml:space="preserve">, </w:t>
-      </w:r>
-      <w:proofErr w:type="spellStart"/>
+      <w:r>
+        <w:t xml:space="preserve">, </w:t>
+      </w:r>
       <w:r>
         <w:t>ComprehensionIter</w:t>
       </w:r>
-      <w:proofErr w:type="spellEnd"/>
-      <w:r>
-        <w:t xml:space="preserve">, </w:t>
-      </w:r>
-      <w:proofErr w:type="spellStart"/>
+      <w:r>
+        <w:t xml:space="preserve">, </w:t>
+      </w:r>
       <w:r>
         <w:t>ComprehensionIf</w:t>
       </w:r>
-      <w:proofErr w:type="spellEnd"/>
       <w:r>
         <w:t xml:space="preserve">, </w:t>
       </w:r>
@@ -1222,102 +679,94 @@
       <w:r>
         <w:t xml:space="preserve">, </w:t>
       </w:r>
-      <w:proofErr w:type="spellStart"/>
+      <w:r>
+        <w:t>YieldFrom</w:t>
+      </w:r>
+      <w:r>
+        <w:t xml:space="preserve">, </w:t>
+      </w:r>
+      <w:r>
+        <w:t>Relational</w:t>
+      </w:r>
+      <w:r>
+        <w:t xml:space="preserve">, </w:t>
+      </w:r>
+      <w:r>
+        <w:t>Is</w:t>
+      </w:r>
+      <w:r>
+        <w:t xml:space="preserve">, </w:t>
+      </w:r>
+      <w:r>
+        <w:t>In</w:t>
+      </w:r>
+      <w:r>
+        <w:t xml:space="preserve">, </w:t>
+      </w:r>
+      <w:r>
+        <w:t>CallFuncName</w:t>
+      </w:r>
+      <w:r>
+        <w:t xml:space="preserve">, </w:t>
+      </w:r>
+      <w:r>
+        <w:t>CallArg</w:t>
+      </w:r>
+      <w:r>
+        <w:t xml:space="preserve">, </w:t>
+      </w:r>
+      <w:r>
+        <w:t>FString</w:t>
+      </w:r>
+      <w:r>
+        <w:t xml:space="preserve">, </w:t>
+      </w:r>
+      <w:r>
+        <w:t>Dot</w:t>
+      </w:r>
+      <w:r>
+        <w:t xml:space="preserve">, </w:t>
+      </w:r>
+      <w:r>
+        <w:t>Slice</w:t>
+      </w:r>
+      <w:r>
+        <w:t xml:space="preserve">, </w:t>
+      </w:r>
+      <w:r>
+        <w:t>Indexing</w:t>
+      </w:r>
+      <w:r>
+        <w:t xml:space="preserve">, </w:t>
+      </w:r>
+      <w:r>
+        <w:t>Star</w:t>
+      </w:r>
+      <w:r>
+        <w:t xml:space="preserve">, </w:t>
+      </w:r>
+      <w:r>
+        <w:t>TypeAnnotation</w:t>
+      </w:r>
+      <w:r>
+        <w:t xml:space="preserve">, </w:t>
+      </w:r>
       <w:r>
         <w:lastRenderedPageBreak/>
-        <w:t>YieldFrom</w:t>
-      </w:r>
-      <w:proofErr w:type="spellEnd"/>
-      <w:r>
-        <w:t xml:space="preserve">, </w:t>
-      </w:r>
-      <w:r>
-        <w:t>Relational</w:t>
-      </w:r>
-      <w:r>
-        <w:t xml:space="preserve">, </w:t>
-      </w:r>
-      <w:r>
-        <w:t>Is</w:t>
-      </w:r>
-      <w:r>
-        <w:t xml:space="preserve">, </w:t>
-      </w:r>
-      <w:r>
-        <w:t>In</w:t>
-      </w:r>
-      <w:r>
-        <w:t xml:space="preserve">, </w:t>
-      </w:r>
-      <w:proofErr w:type="spellStart"/>
-      <w:r>
-        <w:t>CallFuncName</w:t>
-      </w:r>
-      <w:proofErr w:type="spellEnd"/>
-      <w:r>
-        <w:t xml:space="preserve">, </w:t>
-      </w:r>
-      <w:proofErr w:type="spellStart"/>
-      <w:r>
-        <w:t>CallArg</w:t>
-      </w:r>
-      <w:proofErr w:type="spellEnd"/>
-      <w:r>
-        <w:t xml:space="preserve">, </w:t>
-      </w:r>
-      <w:proofErr w:type="spellStart"/>
-      <w:r>
-        <w:t>FString</w:t>
-      </w:r>
-      <w:proofErr w:type="spellEnd"/>
-      <w:r>
-        <w:t xml:space="preserve">, </w:t>
-      </w:r>
-      <w:r>
-        <w:t>Dot</w:t>
-      </w:r>
-      <w:r>
-        <w:t xml:space="preserve">, </w:t>
-      </w:r>
-      <w:r>
-        <w:t>Slice</w:t>
-      </w:r>
-      <w:r>
-        <w:t xml:space="preserve">, </w:t>
-      </w:r>
-      <w:r>
-        <w:t>Indexing</w:t>
-      </w:r>
-      <w:r>
-        <w:t xml:space="preserve">, </w:t>
-      </w:r>
-      <w:r>
-        <w:t>Star</w:t>
-      </w:r>
-      <w:r>
-        <w:t xml:space="preserve">, </w:t>
-      </w:r>
-      <w:proofErr w:type="spellStart"/>
-      <w:r>
-        <w:t>TypeAnnotation</w:t>
-      </w:r>
-      <w:proofErr w:type="spellEnd"/>
-      <w:r>
-        <w:t xml:space="preserve">, </w:t>
-      </w:r>
-      <w:proofErr w:type="spellStart"/>
-      <w:r>
         <w:t>DefaultParamValue</w:t>
       </w:r>
-      <w:proofErr w:type="spellEnd"/>
-      <w:r>
-        <w:t xml:space="preserve">, </w:t>
-      </w:r>
-      <w:proofErr w:type="spellStart"/>
+      <w:r>
+        <w:t xml:space="preserve">, </w:t>
+      </w:r>
       <w:r>
         <w:t>TypeVar</w:t>
       </w:r>
-      <w:proofErr w:type="spellEnd"/>
+      <w:r>
+        <w:t xml:space="preserve">, </w:t>
+      </w:r>
+      <w:r>
+        <w:t>FormattedFormat, AugmentedAssigmentLHS, Compare, FormattedValue, AugmentedAssigmentRHS, TryElseBody, ComprenhensionElement</w:t>
+      </w:r>
       <w:r>
         <w:t>.</w:t>
       </w:r>
@@ -7776,12 +7225,6 @@
 </file>
 
 <file path=customXml/item1.xml><?xml version="1.0" encoding="utf-8"?>
-<go:gDocsCustomXmlDataStorage xmlns:go="http://customooxmlschemas.google.com/" xmlns:r="http://schemas.openxmlformats.org/officeDocument/2006/relationships">
-  <go:docsCustomData xmlns:go="http://customooxmlschemas.google.com/" roundtripDataSignature="AMtx7mj6eTTlcsOuScUR+b/Ssy1fbgRAMA==">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</go:docsCustomData>
-</go:gDocsCustomXmlDataStorage>
-</file>
-
-<file path=customXml/item2.xml><?xml version="1.0" encoding="utf-8"?>
 <b:Sources xmlns:b="http://schemas.openxmlformats.org/officeDocument/2006/bibliography" xmlns="http://schemas.openxmlformats.org/officeDocument/2006/bibliography" SelectedStyle="\ISO690Nmerical.XSL" StyleName="IEEE" Version="1987">
   <b:Source>
     <b:Tag>Ins15</b:Tag>
@@ -7807,19 +7250,25 @@
 </b:Sources>
 </file>
 
+<file path=customXml/item2.xml><?xml version="1.0" encoding="utf-8"?>
+<go:gDocsCustomXmlDataStorage xmlns:go="http://customooxmlschemas.google.com/" xmlns:r="http://schemas.openxmlformats.org/officeDocument/2006/relationships">
+  <go:docsCustomData xmlns:go="http://customooxmlschemas.google.com/" roundtripDataSignature="AMtx7mj6eTTlcsOuScUR+b/Ssy1fbgRAMA==">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</go:docsCustomData>
+</go:gDocsCustomXmlDataStorage>
+</file>
+
 <file path=customXml/itemProps1.xml><?xml version="1.0" encoding="utf-8"?>
+<ds:datastoreItem xmlns:ds="http://schemas.openxmlformats.org/officeDocument/2006/customXml" ds:itemID="{0EA27E8E-1BB7-6549-AA4A-E1F7E8BE216D}">
+  <ds:schemaRefs>
+    <ds:schemaRef ds:uri="http://schemas.openxmlformats.org/officeDocument/2006/bibliography"/>
+  </ds:schemaRefs>
+</ds:datastoreItem>
+</file>
+
+<file path=customXml/itemProps2.xml><?xml version="1.0" encoding="utf-8"?>
 <ds:datastoreItem xmlns:ds="http://schemas.openxmlformats.org/officeDocument/2006/customXml" ds:itemID="{11111111-1234-1234-1234-123412341234}">
   <ds:schemaRefs>
     <ds:schemaRef ds:uri="http://customooxmlschemas.google.com/"/>
     <ds:schemaRef ds:uri="http://schemas.openxmlformats.org/officeDocument/2006/relationships"/>
   </ds:schemaRefs>
 </ds:datastoreItem>
-</file>
-
-<file path=customXml/itemProps2.xml><?xml version="1.0" encoding="utf-8"?>
-<ds:datastoreItem xmlns:ds="http://schemas.openxmlformats.org/officeDocument/2006/customXml" ds:itemID="{0EA27E8E-1BB7-6549-AA4A-E1F7E8BE216D}">
-  <ds:schemaRefs>
-    <ds:schemaRef ds:uri="http://schemas.openxmlformats.org/officeDocument/2006/bibliography"/>
-  </ds:schemaRefs>
-</ds:datastoreItem>
 </file>